--- a/BOLETIM_SRAG.docx
+++ b/BOLETIM_SRAG.docx
@@ -14,16 +14,13 @@
       <w:pPr>
         <w:pStyle w:val="Author"/>
       </w:pPr>
-      <w:r>
-        <w:t xml:space="preserve">NVEPI Leste</w:t>
-      </w:r>
     </w:p>
     <w:p>
       <w:pPr>
         <w:pStyle w:val="Date"/>
       </w:pPr>
       <w:r>
-        <w:t xml:space="preserve">2025-08-13</w:t>
+        <w:t xml:space="preserve">2026-02-11</w:t>
       </w:r>
     </w:p>
     <w:sdt>
@@ -52,6 +49,15 @@
         </w:p>
       </w:sdtContent>
     </w:sdt>
+    <w:bookmarkStart w:id="71" w:name="visão-geral-dos-casos-de-srag-na"/>
+    <w:p>
+      <w:pPr>
+        <w:pStyle w:val="Heading1"/>
+      </w:pPr>
+      <w:r>
+        <w:t xml:space="preserve">Visão geral dos casos de SRAG na</w:t>
+      </w:r>
+    </w:p>
     <w:p>
       <w:pPr>
         <w:pStyle w:val="CaptionedFigure"/>
@@ -61,7 +67,7 @@
           <wp:inline>
             <wp:extent cx="5334000" cy="3556000"/>
             <wp:effectExtent b="0" l="0" r="0" t="0"/>
-            <wp:docPr descr="Figura 1 – Número de casos por Semana Epidemiológica e por ano, Região Leste -2020 a 2025)" title="" id="21" name="Picture"/>
+            <wp:docPr descr="Figura 1 – Número de casos por Semana Epidemiológica e por ano, municipio -2020 a 2025)" title="" id="21" name="Picture"/>
             <a:graphic>
               <a:graphicData uri="http://schemas.openxmlformats.org/drawingml/2006/picture">
                 <pic:pic>
@@ -104,7 +110,7 @@
         <w:pStyle w:val="ImageCaption"/>
       </w:pPr>
       <w:r>
-        <w:t xml:space="preserve">Figura 1 – Número de casos por Semana Epidemiológica e por ano, Região Leste -2020 a 2025)</w:t>
+        <w:t xml:space="preserve">Figura 1 – Número de casos por Semana Epidemiológica e por ano, municipio -2020 a 2025)</w:t>
       </w:r>
     </w:p>
     <w:p>
@@ -112,7 +118,7 @@
         <w:pStyle w:val="BodyText"/>
       </w:pPr>
       <w:r>
-        <w:t xml:space="preserve">A distribuição semanal dos casos de SRAG na Região Leste entre os anos de 2020 e 2025 evidencia um padrão sazonal recorrente, com diferenças no momento e intensidade das ondas epidêmicas. Em 2020, o pico de notificações ocorreu na semana epidemiológica 29, com 63 casos. Já em 2025, o pico foi registrado na semana 18, totalizando 52 casos. Essas variações reforçam a importância do monitoramento contínuo para identificação antecipada de períodos críticos, especialmente nos meses com maior circulação viral.</w:t>
+        <w:t xml:space="preserve">A distribuição semanal dos casos de SRAG entre os anos de 2020 e 2025 evidencia um padrão sazonal recorrente, com diferenças no momento e intensidade das ondas epidêmicas. Em 2020, o pico de notificações ocorreu na semana epidemiológica 28, com 52 casos. Já em 2025, o pico foi registrado na semana 21, totalizando 26 casos. Essas variações reforçam a importância do monitoramento contínuo para identificação antecipada de períodos críticos, especialmente nos meses com maior circulação viral.</w:t>
       </w:r>
     </w:p>
     <w:bookmarkStart w:id="26" w:name="incidência-srag-ano-atual"/>
@@ -133,7 +139,7 @@
           <wp:inline>
             <wp:extent cx="5334000" cy="3556000"/>
             <wp:effectExtent b="0" l="0" r="0" t="0"/>
-            <wp:docPr descr="Figura 2 – Número de casos e incidência de SRAG por 100 mil habitantes por Semana Epidemiológica, Região Leste -2025(n = 601)" title="" id="24" name="Picture"/>
+            <wp:docPr descr="Figura 2 – Número de casos e incidência de SRAG por 100 mil habitantes por Semana Epidemiológica, municipio -2025(n = 488)" title="" id="24" name="Picture"/>
             <a:graphic>
               <a:graphicData uri="http://schemas.openxmlformats.org/drawingml/2006/picture">
                 <pic:pic>
@@ -176,7 +182,7 @@
         <w:pStyle w:val="ImageCaption"/>
       </w:pPr>
       <w:r>
-        <w:t xml:space="preserve">Figura 2 – Número de casos e incidência de SRAG por 100 mil habitantes por Semana Epidemiológica, Região Leste -2025(n = 601)</w:t>
+        <w:t xml:space="preserve">Figura 2 – Número de casos e incidência de SRAG por 100 mil habitantes por Semana Epidemiológica, municipio -2025(n = 488)</w:t>
       </w:r>
     </w:p>
     <w:p>
@@ -276,7 +282,7 @@
               <w:jc w:val="right"/>
             </w:pPr>
             <w:r>
-              <w:t xml:space="preserve">601</w:t>
+              <w:t xml:space="preserve">488</w:t>
             </w:r>
           </w:p>
         </w:tc>
@@ -288,7 +294,7 @@
               <w:jc w:val="right"/>
             </w:pPr>
             <w:r>
-              <w:t xml:space="preserve">26.1</w:t>
+              <w:t xml:space="preserve">9.2</w:t>
             </w:r>
           </w:p>
         </w:tc>
@@ -300,7 +306,7 @@
               <w:jc w:val="right"/>
             </w:pPr>
             <w:r>
-              <w:t xml:space="preserve">12.7</w:t>
+              <w:t xml:space="preserve">5.4</w:t>
             </w:r>
           </w:p>
         </w:tc>
@@ -312,7 +318,7 @@
               <w:jc w:val="right"/>
             </w:pPr>
             <w:r>
-              <w:t xml:space="preserve">5</w:t>
+              <w:t xml:space="preserve">25</w:t>
             </w:r>
           </w:p>
         </w:tc>
@@ -324,7 +330,7 @@
               <w:jc w:val="right"/>
             </w:pPr>
             <w:r>
-              <w:t xml:space="preserve">0.8</w:t>
+              <w:t xml:space="preserve">5.1</w:t>
             </w:r>
           </w:p>
         </w:tc>
@@ -335,7 +341,7 @@
         <w:pStyle w:val="BodyText"/>
       </w:pPr>
       <w:r>
-        <w:t xml:space="preserve">Em 2025, foram notificados 601 casos de Síndrome Respiratória Aguda Grave (SRAG), com uma média de 26.1 casos por semana epidemiológica e um desvio padrão de 12.7, indicando moderada variabilidade na distribuição semanal dos casos ao longo do ano. refletindo a presença de casos com maior gravidade. A baixa letalidade e o padrão de notificações observados reforçam a importância da manutenção da vigilância epidemiológica ativa.</w:t>
+        <w:t xml:space="preserve">Em 2025, foram notificados 488 casos de Síndrome Respiratória Aguda Grave (SRAG), com uma média de 9.2 casos por semana epidemiológica e um desvio padrão de 5.4, indicando moderada variabilidade na distribuição semanal dos casos ao longo do ano. refletindo a presença de casos com maior gravidade. A baixa letalidade e o padrão de notificações observados reforçam a importância da manutenção da vigilância epidemiológica ativa.</w:t>
       </w:r>
     </w:p>
     <w:bookmarkEnd w:id="26"/>
@@ -357,7 +363,7 @@
           <wp:inline>
             <wp:extent cx="5334000" cy="3556000"/>
             <wp:effectExtent b="0" l="0" r="0" t="0"/>
-            <wp:docPr descr="Figura 3 – Proporção de vírus detectados de SRAG, Região Leste -2025(n = 494)" title="" id="28" name="Picture"/>
+            <wp:docPr descr="Figura 3 – Proporção de vírus detectados de SRAG, municipio -2025(n = 274)" title="" id="28" name="Picture"/>
             <a:graphic>
               <a:graphicData uri="http://schemas.openxmlformats.org/drawingml/2006/picture">
                 <pic:pic>
@@ -400,7 +406,7 @@
         <w:pStyle w:val="ImageCaption"/>
       </w:pPr>
       <w:r>
-        <w:t xml:space="preserve">Figura 3 – Proporção de vírus detectados de SRAG, Região Leste -2025(n = 494)</w:t>
+        <w:t xml:space="preserve">Figura 3 – Proporção de vírus detectados de SRAG, municipio -2025(n = 274)</w:t>
       </w:r>
     </w:p>
     <w:p>
@@ -408,7 +414,7 @@
         <w:pStyle w:val="BodyText"/>
       </w:pPr>
       <w:r>
-        <w:t xml:space="preserve">Em 2025, entre os casos com detecção positiva por PCR na Região Leste, o Vírus Sincicial Respiratório foi o agente mais frequente, representando 56.7% dos registros. Em seguida, destacaram-se o Rinovírus (33.4%) e o Adenovírus (4.3%). Os demais vírus apresentaram participação minoritária no total de detecções. Esses dados reforçam o papel dominante do Vírus Sincicial Respiratório na circulação viral respiratória durante o ano, com evidência de cocirculação de múltiplos agentes etiológicos.</w:t>
+        <w:t xml:space="preserve">Em 2025, entre os casos com detecção positiva por PCR na municipio, o Vírus Sincicial Respiratório foi o agente mais frequente, representando 35% dos registros. Em seguida, destacaram-se o Rinovírus (32.8%) e o Influenza A (13.5%). Os demais vírus apresentaram participação minoritária no total de detecções. Esses dados reforçam o papel dominante do Vírus Sincicial Respiratório na circulação viral respiratória durante o ano, com evidência de cocirculação de múltiplos agentes etiológicos.</w:t>
       </w:r>
     </w:p>
     <w:bookmarkEnd w:id="30"/>
@@ -430,7 +436,7 @@
           <wp:inline>
             <wp:extent cx="5334000" cy="3556000"/>
             <wp:effectExtent b="0" l="0" r="0" t="0"/>
-            <wp:docPr descr="Figura 4 – Proporção de vírus detectados no PCR de SRAG por semana epidemiológica, Região Leste -2025(n = 494)" title="" id="32" name="Picture"/>
+            <wp:docPr descr="Figura 4 – Proporção de vírus detectados no PCR de SRAG por semana epidemiológica, municipio -2025(n = 274)" title="" id="32" name="Picture"/>
             <a:graphic>
               <a:graphicData uri="http://schemas.openxmlformats.org/drawingml/2006/picture">
                 <pic:pic>
@@ -473,7 +479,7 @@
         <w:pStyle w:val="ImageCaption"/>
       </w:pPr>
       <w:r>
-        <w:t xml:space="preserve">Figura 4 – Proporção de vírus detectados no PCR de SRAG por semana epidemiológica, Região Leste -2025(n = 494)</w:t>
+        <w:t xml:space="preserve">Figura 4 – Proporção de vírus detectados no PCR de SRAG por semana epidemiológica, municipio -2025(n = 274)</w:t>
       </w:r>
     </w:p>
     <w:p>
@@ -481,17 +487,17 @@
         <w:pStyle w:val="BodyText"/>
       </w:pPr>
       <w:r>
-        <w:t xml:space="preserve">A análise da circulação viral ao longo das semanas epidemiológicas de 2025 mostra um padrão sazonal concentrado entre as semanas 1 e 23, com pico de detecções na semana 13, totalizando 41 registros. O Vírus Sincicial Respiratório foi o agente predominante, seguido por Rinovírus. Ambos apresentaram circulação acentuada durante o período epidêmico, sugerindo cocirculação. Demais vírus, como os identificados por menor proporção, tiveram presença limitada. Esse comportamento reforça a importância do monitoramento laboratorial contínuo para antecipação de surtos e gestão de resposta em saúde pública.</w:t>
+        <w:t xml:space="preserve">A análise da circulação viral ao longo das semanas epidemiológicas de 2025 mostra um padrão sazonal concentrado entre as semanas 1 e 51, com pico de detecções na semana 22, totalizando 20 registros. O Vírus Sincicial Respiratório foi o agente predominante, seguido por Rinovírus. Ambos apresentaram circulação acentuada durante o período epidêmico, sugerindo cocirculação. Demais vírus, como os identificados por menor proporção, tiveram presença limitada. Esse comportamento reforça a importância do monitoramento laboratorial contínuo para antecipação de surtos e gestão de resposta em saúde pública.</w:t>
       </w:r>
     </w:p>
     <w:bookmarkEnd w:id="34"/>
-    <w:bookmarkStart w:id="38" w:name="hospitalizações"/>
+    <w:bookmarkStart w:id="38" w:name="Xbd786b31f88c21b195b4d86f777283a365732a7"/>
     <w:p>
       <w:pPr>
         <w:pStyle w:val="Heading2"/>
       </w:pPr>
       <w:r>
-        <w:t xml:space="preserve">Hospitalizações</w:t>
+        <w:t xml:space="preserve">Tipo de vírus por semana epidemiológica e faixa etária</w:t>
       </w:r>
     </w:p>
     <w:p>
@@ -503,12 +509,12 @@
           <wp:inline>
             <wp:extent cx="5334000" cy="3556000"/>
             <wp:effectExtent b="0" l="0" r="0" t="0"/>
-            <wp:docPr descr="Figura 5 – Número de hospitalizações de casos de SRAG por hospital, Região Leste -2025(n = 601)" title="" id="36" name="Picture"/>
+            <wp:docPr descr="Figura 5 – Número de casos por semana epidemiológica, faixa etária e tipo de vírus 2025(n = 488)" title="" id="36" name="Picture"/>
             <a:graphic>
               <a:graphicData uri="http://schemas.openxmlformats.org/drawingml/2006/picture">
                 <pic:pic>
                   <pic:nvPicPr>
-                    <pic:cNvPr descr="BOLETIM_SRAG_files/figure-docx/hospitalizacoes-1.png" id="37" name="Picture"/>
+                    <pic:cNvPr descr="BOLETIM_SRAG_files/figure-docx/virus%20por%20semana%20e%20faixa%20etaria-1.png" id="37" name="Picture"/>
                     <pic:cNvPicPr>
                       <a:picLocks noChangeArrowheads="1" noChangeAspect="1"/>
                     </pic:cNvPicPr>
@@ -546,7 +552,7 @@
         <w:pStyle w:val="ImageCaption"/>
       </w:pPr>
       <w:r>
-        <w:t xml:space="preserve">Figura 5 – Número de hospitalizações de casos de SRAG por hospital, Região Leste -2025(n = 601)</w:t>
+        <w:t xml:space="preserve">Figura 5 – Número de casos por semana epidemiológica, faixa etária e tipo de vírus 2025(n = 488)</w:t>
       </w:r>
     </w:p>
     <w:p>
@@ -554,17 +560,17 @@
         <w:pStyle w:val="BodyText"/>
       </w:pPr>
       <w:r>
-        <w:t xml:space="preserve">Em 2025, as hospitalizações por SRAG na Região Leste concentraram-se majoritariamente em poucas unidades de saúde. O destaque absoluto foi o HRL, responsável por aproximadamente 61.2% de todas as internações no período. Na sequência, o HOSPITAL MATERNO INFANTIL DR ANTONIO LISBOA também apresentou volume expressivo de hospitalizações, com 15.8% dos casos. As demais unidades registraram quantitativos inferiores, muitas com menos de 5 registros. Esse padrão evidencia a centralização da assistência hospitalar em unidades específicas, possivelmente relacionada à capacidade instalada, perfil populacional atendido ou à definição regional de referência para SRAG.</w:t>
+        <w:t xml:space="preserve">O gráfico acima mostra a distribuição dos casos por Semana Epidemiológica (SE), estratificados por tipo de vírus respiratório e faixa etária. Observa-se queVírus Sincicial Respiratório foi o vírus mais frequentemente identificado no período analisado, totalizando96 casos. O pico geral de casos ocorreu na SE 22, quando foram registrados20 casos considerando todos os vírus combinados. Em relação ao perfil etário, a faixa que mais contribuiu para o total de casos foiMenor de 2, indicando maior circulação viral nesse grupo. De maneira geral, nota-se que cada vírus apresenta padrões distintos de sazonalidade e afeta principalmente faixas etárias específicas, o que reforça a importância da vigilância por laboratório e da interpretação conjunta de contexto epidemiológico, sazonalidade e grupos populacionais mais expostos.</w:t>
       </w:r>
     </w:p>
     <w:bookmarkEnd w:id="38"/>
-    <w:bookmarkStart w:id="42" w:name="faixa-etária"/>
+    <w:bookmarkStart w:id="42" w:name="hospitalizações"/>
     <w:p>
       <w:pPr>
         <w:pStyle w:val="Heading2"/>
       </w:pPr>
       <w:r>
-        <w:t xml:space="preserve">Faixa etária</w:t>
+        <w:t xml:space="preserve">Hospitalizações</w:t>
       </w:r>
     </w:p>
     <w:p>
@@ -576,12 +582,12 @@
           <wp:inline>
             <wp:extent cx="5334000" cy="3556000"/>
             <wp:effectExtent b="0" l="0" r="0" t="0"/>
-            <wp:docPr descr="Figura 6 – Proporção casos de SRAG por faixa etária, Região Leste -2025(n = 494)" title="" id="40" name="Picture"/>
+            <wp:docPr descr="Figura 6 – Número de hospitalizações de casos de SRAG por hospital, municipio -2025(n = 488)" title="" id="40" name="Picture"/>
             <a:graphic>
               <a:graphicData uri="http://schemas.openxmlformats.org/drawingml/2006/picture">
                 <pic:pic>
                   <pic:nvPicPr>
-                    <pic:cNvPr descr="BOLETIM_SRAG_files/figure-docx/faixa%20etaria-1.png" id="41" name="Picture"/>
+                    <pic:cNvPr descr="BOLETIM_SRAG_files/figure-docx/hospitalizacoes-1.png" id="41" name="Picture"/>
                     <pic:cNvPicPr>
                       <a:picLocks noChangeArrowheads="1" noChangeAspect="1"/>
                     </pic:cNvPicPr>
@@ -619,7 +625,7 @@
         <w:pStyle w:val="ImageCaption"/>
       </w:pPr>
       <w:r>
-        <w:t xml:space="preserve">Figura 6 – Proporção casos de SRAG por faixa etária, Região Leste -2025(n = 494)</w:t>
+        <w:t xml:space="preserve">Figura 6 – Número de hospitalizações de casos de SRAG por hospital, municipio -2025(n = 488)</w:t>
       </w:r>
     </w:p>
     <w:p>
@@ -627,17 +633,17 @@
         <w:pStyle w:val="BodyText"/>
       </w:pPr>
       <w:r>
-        <w:t xml:space="preserve">Em 2025, a análise da distribuição etária dos casos de SRAG na Região Leste evidencia um perfil predominantemente pediátrico. Cerca de 57.6% dos registros ocorreram em Menor de 2, enquanto 28.6% concentraram-se em 2 a 10. Juntas, essas duas faixas etárias representaram mais de 86.2% do total de notificações. As demais faixas apresentaram percentuais reduzidos, com idosos acima de 70 anos representando 2% dos casos. Esse padrão reforça a importância da vigilância ativa em populações infantis, especialmente nos períodos sazonais de maior circulação viral.</w:t>
+        <w:t xml:space="preserve">Em 2025, as hospitalizações por SRAG na municipio concentraram-se majoritariamente em poucas unidades de saúde. O destaque absoluto foi o HRPL, responsável por aproximadamente 33.6% de todas as internações no período. Na sequência, o HRS também apresentou volume expressivo de hospitalizações, com 16.9% dos casos. As demais unidades registraram quantitativos inferiores, muitas com menos de 5 registros. Esse padrão evidencia a centralização da assistência hospitalar em unidades específicas, possivelmente relacionada à capacidade instalada, perfil populacional atendido ou à definição regional de referência para SRAG.</w:t>
       </w:r>
     </w:p>
     <w:bookmarkEnd w:id="42"/>
-    <w:bookmarkStart w:id="52" w:name="menores-de-2-anos"/>
+    <w:bookmarkStart w:id="46" w:name="faixa-etária"/>
     <w:p>
       <w:pPr>
         <w:pStyle w:val="Heading2"/>
       </w:pPr>
       <w:r>
-        <w:t xml:space="preserve">Menores de 2 anos</w:t>
+        <w:t xml:space="preserve">Faixa etária</w:t>
       </w:r>
     </w:p>
     <w:p>
@@ -649,12 +655,12 @@
           <wp:inline>
             <wp:extent cx="5334000" cy="3556000"/>
             <wp:effectExtent b="0" l="0" r="0" t="0"/>
-            <wp:docPr descr="Figura 7 – Proporção casos de SRAG por de bebês menores de 1 ano por mês e dias de vida, Região Leste -2025(n = 494)" title="" id="44" name="Picture"/>
+            <wp:docPr descr="Figura 7 – Proporção casos de SRAG por faixa etária, municipio -2025(n = 274)" title="" id="44" name="Picture"/>
             <a:graphic>
               <a:graphicData uri="http://schemas.openxmlformats.org/drawingml/2006/picture">
                 <pic:pic>
                   <pic:nvPicPr>
-                    <pic:cNvPr descr="BOLETIM_SRAG_files/figure-docx/proporcao_bebes-1.png" id="45" name="Picture"/>
+                    <pic:cNvPr descr="BOLETIM_SRAG_files/figure-docx/faixa%20etaria-1.png" id="45" name="Picture"/>
                     <pic:cNvPicPr>
                       <a:picLocks noChangeArrowheads="1" noChangeAspect="1"/>
                     </pic:cNvPicPr>
@@ -692,7 +698,7 @@
         <w:pStyle w:val="ImageCaption"/>
       </w:pPr>
       <w:r>
-        <w:t xml:space="preserve">Figura 7 – Proporção casos de SRAG por de bebês menores de 1 ano por mês e dias de vida, Região Leste -2025(n = 494)</w:t>
+        <w:t xml:space="preserve">Figura 7 – Proporção casos de SRAG por faixa etária, municipio -2025(n = 274)</w:t>
       </w:r>
     </w:p>
     <w:p>
@@ -700,7 +706,17 @@
         <w:pStyle w:val="BodyText"/>
       </w:pPr>
       <w:r>
-        <w:t xml:space="preserve">A análise dos casos de SRAG com detecção viral entre bebês na Região Leste, em 2025, revela um padrão de maior concentração nas faixas etárias mais precoces. Entre os recém-nascidos com idade registrada em dias, destaca-se um pico de casos aos 18 dias de vida, responsável por 30.8% das notificações desse subgrupo. Já entre os lactentes com idade expressa em meses, observa-se maior proporção de casos aos 1 mês(es), representando 20.5% das ocorrências. Esse perfil reforça a vulnerabilidade imunológica dos menores de 6 meses frente aos vírus respiratórios e destaca a importância de estratégias de proteção específicas para essa faixa etária, como o monitoramento da circulação viral, vacinação de contatos e fortalecimento da vigilância laboratorial.</w:t>
+        <w:t xml:space="preserve">Em 2025, a análise da distribuição etária dos casos de SRAG na municipio evidencia um perfil predominantemente pediátrico. Cerca de 34.8% dos registros ocorreram em Menor de 2, enquanto 18.2% concentraram-se em 2 a 10. Juntas, essas duas faixas etárias representaram mais de 53% do total de notificações. As demais faixas apresentaram percentuais reduzidos, com idosos acima de 70 anos representando 11.1% dos casos. Esse padrão reforça a importância da vigilância ativa em populações infantis, especialmente nos períodos sazonais de maior circulação viral.</w:t>
+      </w:r>
+    </w:p>
+    <w:bookmarkEnd w:id="46"/>
+    <w:bookmarkStart w:id="54" w:name="menores-de-2-anos"/>
+    <w:p>
+      <w:pPr>
+        <w:pStyle w:val="Heading2"/>
+      </w:pPr>
+      <w:r>
+        <w:t xml:space="preserve">Menores de 2 anos</w:t>
       </w:r>
     </w:p>
     <w:p>
@@ -712,18 +728,18 @@
           <wp:inline>
             <wp:extent cx="5334000" cy="3556000"/>
             <wp:effectExtent b="0" l="0" r="0" t="0"/>
-            <wp:docPr descr="Figura 8 – Proporção casos de SRAG por de bebês menores de 1 ano por mês e dias de vida e tipo de vírus detectados, Região Leste -2025(n = 601)" title="" id="47" name="Picture"/>
+            <wp:docPr descr="Figura 8 – Proporção casos de SRAG por de bebês menores de 1 ano por mês e dias de vida, municipio -2025(n = 274)" title="" id="48" name="Picture"/>
             <a:graphic>
               <a:graphicData uri="http://schemas.openxmlformats.org/drawingml/2006/picture">
                 <pic:pic>
                   <pic:nvPicPr>
-                    <pic:cNvPr descr="BOLETIM_SRAG_files/figure-docx/virus%20por%20bebes-1.png" id="48" name="Picture"/>
+                    <pic:cNvPr descr="BOLETIM_SRAG_files/figure-docx/proporcao_bebes-1.png" id="49" name="Picture"/>
                     <pic:cNvPicPr>
                       <a:picLocks noChangeArrowheads="1" noChangeAspect="1"/>
                     </pic:cNvPicPr>
                   </pic:nvPicPr>
                   <pic:blipFill>
-                    <a:blip r:embed="rId46"/>
+                    <a:blip r:embed="rId47"/>
                     <a:stretch>
                       <a:fillRect/>
                     </a:stretch>
@@ -755,7 +771,7 @@
         <w:pStyle w:val="ImageCaption"/>
       </w:pPr>
       <w:r>
-        <w:t xml:space="preserve">Figura 8 – Proporção casos de SRAG por de bebês menores de 1 ano por mês e dias de vida e tipo de vírus detectados, Região Leste -2025(n = 601)</w:t>
+        <w:t xml:space="preserve">Figura 8 – Proporção casos de SRAG por de bebês menores de 1 ano por mês e dias de vida, municipio -2025(n = 274)</w:t>
       </w:r>
     </w:p>
     <w:p>
@@ -763,13 +779,28 @@
         <w:pStyle w:val="BodyText"/>
       </w:pPr>
       <w:r>
-        <w:t xml:space="preserve">A análise da distribuição de vírus respiratórios entre bebês com SRAG na Região Leste, em 2025, mostra que o Vírus Sincicial Respiratório foi o agente predominante em praticamente todas as faixas etárias avaliadas, especialmente nos primeiros meses de vida. O Rinovírus aparece como o segundo agente mais frequente, com detecções dispersas entre os meses iniciais. O Adenovírus teve menor participação, mas esteve presente em várias faixas etárias. Esse padrão reforça o papel central do Vírus Sincicial Respiratório nas hospitalizações de bebês, ressaltando a importância de ações preventivas específicas como imunização materna e medidas de proteção precoce.</w:t>
+        <w:t xml:space="preserve">A análise dos casos de SRAG com detecção viral entre bebês na municipio, em 2025, revela um padrão de maior concentração nas faixas etárias mais precoces. Entre os recém-nascidos com idade registrada em dias, destaca-se um pico de casos aos 6 dias de vida, responsável por 33.3% das notificações desse subgrupo. Já entre os lactentes com idade expressa em meses, observa-se maior proporção de casos aos 4 mês(es), representando 22.2% das ocorrências. Esse perfil reforça a vulnerabilidade imunológica dos menores de 6 meses frente aos vírus respiratórios e destaca a importância de estratégias de proteção específicas para essa faixa etária, como o monitoramento da circulação viral, vacinação de contatos e fortalecimento da vigilância laboratorial.</w:t>
       </w:r>
       <w:r>
         <w:t xml:space="preserve"> </w:t>
       </w:r>
       <w:r>
-        <w:t xml:space="preserve">## Uso de ventilação</w:t>
+        <w:t xml:space="preserve">A análise dos casos de SRAG com detecção viral entre bebês na municipio, em 2025, revela um padrão de maior concentração nas faixas etárias mais precoces. Entre os recém-nascidos com idade registrada em dias, destaca-se um pico de casos aos 8 dias de vida, responsável por 33.3% das notificações desse subgrupo. Já entre os lactentes com idade expressa em meses, observa-se maior proporção de casos aos 4 mês(es), representando 22.2% das ocorrências. Esse perfil reforça a vulnerabilidade imunológica dos menores de 6 meses frente aos vírus respiratórios e destaca a importância de estratégias de proteção específicas para essa faixa etária, como o monitoramento da circulação viral, vacinação de contatos e fortalecimento da vigilância laboratorial.</w:t>
+      </w:r>
+      <w:r>
+        <w:t xml:space="preserve"> </w:t>
+      </w:r>
+      <w:r>
+        <w:t xml:space="preserve">A análise dos casos de SRAG com detecção viral entre bebês na municipio, em 2025, revela um padrão de maior concentração nas faixas etárias mais precoces. Entre os recém-nascidos com idade registrada em dias, destaca-se um pico de casos aos 16 dias de vida, responsável por 33.3% das notificações desse subgrupo. Já entre os lactentes com idade expressa em meses, observa-se maior proporção de casos aos 4 mês(es), representando 22.2% das ocorrências. Esse perfil reforça a vulnerabilidade imunológica dos menores de 6 meses frente aos vírus respiratórios e destaca a importância de estratégias de proteção específicas para essa faixa etária, como o monitoramento da circulação viral, vacinação de contatos e fortalecimento da vigilância laboratorial.</w:t>
+      </w:r>
+    </w:p>
+    <w:bookmarkStart w:id="53" w:name="tiops-de-vírus-identificados-em-bebês"/>
+    <w:p>
+      <w:pPr>
+        <w:pStyle w:val="Heading3"/>
+      </w:pPr>
+      <w:r>
+        <w:t xml:space="preserve">Tiops de vírus identificados em bebês</w:t>
       </w:r>
     </w:p>
     <w:p>
@@ -781,18 +812,18 @@
           <wp:inline>
             <wp:extent cx="5334000" cy="3556000"/>
             <wp:effectExtent b="0" l="0" r="0" t="0"/>
-            <wp:docPr descr="Figura 9 – Proporção casos de SRAG por uso de suporte ventilatório, Região Leste -2025(n = 601)" title="" id="50" name="Picture"/>
+            <wp:docPr descr="Figura 9 – Proporção casos de SRAG por de bebês menores de 1 ano por mês e dias de vida e tipo de vírus detectados, municipio -2025(n = 488)" title="" id="51" name="Picture"/>
             <a:graphic>
               <a:graphicData uri="http://schemas.openxmlformats.org/drawingml/2006/picture">
                 <pic:pic>
                   <pic:nvPicPr>
-                    <pic:cNvPr descr="BOLETIM_SRAG_files/figure-docx/ventilacao-1.png" id="51" name="Picture"/>
+                    <pic:cNvPr descr="BOLETIM_SRAG_files/figure-docx/virus%20por%20bebes-1.png" id="52" name="Picture"/>
                     <pic:cNvPicPr>
                       <a:picLocks noChangeArrowheads="1" noChangeAspect="1"/>
                     </pic:cNvPicPr>
                   </pic:nvPicPr>
                   <pic:blipFill>
-                    <a:blip r:embed="rId49"/>
+                    <a:blip r:embed="rId50"/>
                     <a:stretch>
                       <a:fillRect/>
                     </a:stretch>
@@ -824,7 +855,7 @@
         <w:pStyle w:val="ImageCaption"/>
       </w:pPr>
       <w:r>
-        <w:t xml:space="preserve">Figura 9 – Proporção casos de SRAG por uso de suporte ventilatório, Região Leste -2025(n = 601)</w:t>
+        <w:t xml:space="preserve">Figura 9 – Proporção casos de SRAG por de bebês menores de 1 ano por mês e dias de vida e tipo de vírus detectados, municipio -2025(n = 488)</w:t>
       </w:r>
     </w:p>
     <w:p>
@@ -832,17 +863,18 @@
         <w:pStyle w:val="BodyText"/>
       </w:pPr>
       <w:r>
-        <w:t xml:space="preserve">Em 2025, entre os casos de SRAG internados na Região Leste, observou-se que a maioria dos pacientes (63.3%) recebeu sim, não invasivo, seguido por 19.4% que necessitaram de sim, invasivo. Apenas 17.3% dos pacientes não utilizaram suporte ventilatório. Esse padrão sugere uma carga significativa de casos graves, com demanda elevada por suporte respiratório, reforçando a importância do preparo da rede assistencial em períodos epidêmicos.</w:t>
-      </w:r>
-    </w:p>
-    <w:bookmarkEnd w:id="52"/>
-    <w:bookmarkStart w:id="56" w:name="óbitos"/>
+        <w:t xml:space="preserve">A análise da distribuição de vírus respiratórios entre bebês com SRAG na municipio, em 2025, mostra que o Vírus Sincicial Respiratório foi o agente predominante em praticamente todas as faixas etárias avaliadas, especialmente nos primeiros meses de vida. O Rinovírus aparece como o segundo agente mais frequente, com detecções dispersas entre os meses iniciais. O Metapneumovírus teve menor participação, mas esteve presente em várias faixas etárias. Esse padrão reforça o papel central do Vírus Sincicial Respiratório nas hospitalizações de bebês, ressaltando a importância de ações preventivas específicas como imunização materna e medidas de proteção precoce.</w:t>
+      </w:r>
+    </w:p>
+    <w:bookmarkEnd w:id="53"/>
+    <w:bookmarkEnd w:id="54"/>
+    <w:bookmarkStart w:id="58" w:name="uso-de-ventilação"/>
     <w:p>
       <w:pPr>
         <w:pStyle w:val="Heading2"/>
       </w:pPr>
       <w:r>
-        <w:t xml:space="preserve">Óbitos</w:t>
+        <w:t xml:space="preserve">Uso de ventilação</w:t>
       </w:r>
     </w:p>
     <w:p>
@@ -854,18 +886,18 @@
           <wp:inline>
             <wp:extent cx="5334000" cy="3556000"/>
             <wp:effectExtent b="0" l="0" r="0" t="0"/>
-            <wp:docPr descr="Figura 10 – Número de óbitos por SRAG por semana epidmeiológica, Região Leste -2025(n = 5)" title="" id="54" name="Picture"/>
+            <wp:docPr descr="Figura 10 – Proporção casos de SRAG por uso de suporte ventilatório, municipio -2025(n = 488)" title="" id="56" name="Picture"/>
             <a:graphic>
               <a:graphicData uri="http://schemas.openxmlformats.org/drawingml/2006/picture">
                 <pic:pic>
                   <pic:nvPicPr>
-                    <pic:cNvPr descr="BOLETIM_SRAG_files/figure-docx/obitos-1.png" id="55" name="Picture"/>
+                    <pic:cNvPr descr="BOLETIM_SRAG_files/figure-docx/ventilacao-1.png" id="57" name="Picture"/>
                     <pic:cNvPicPr>
                       <a:picLocks noChangeArrowheads="1" noChangeAspect="1"/>
                     </pic:cNvPicPr>
                   </pic:nvPicPr>
                   <pic:blipFill>
-                    <a:blip r:embed="rId53"/>
+                    <a:blip r:embed="rId55"/>
                     <a:stretch>
                       <a:fillRect/>
                     </a:stretch>
@@ -897,324 +929,25 @@
         <w:pStyle w:val="ImageCaption"/>
       </w:pPr>
       <w:r>
-        <w:t xml:space="preserve">Figura 10 – Número de óbitos por SRAG por semana epidmeiológica, Região Leste -2025(n = 5)</w:t>
-      </w:r>
-    </w:p>
-    <w:p>
-      <w:pPr>
-        <w:pStyle w:val="TableCaption"/>
-      </w:pPr>
-      <w:r>
-        <w:t xml:space="preserve">Óbitos por Semana Epidemiológica, Tipo de Vírus e Faixa Etária</w:t>
-      </w:r>
-    </w:p>
-    <w:tbl>
-      <w:tblPr>
-        <w:tblStyle w:val="Table"/>
-        <w:tblW w:type="pct" w:w="5000"/>
-        <w:tblLayout w:type="fixed"/>
-        <w:tblLook w:firstRow="1" w:lastRow="0" w:firstColumn="0" w:lastColumn="0" w:noHBand="0" w:noVBand="0" w:val="0020"/>
-        <w:tblCaption w:val="Óbitos por Semana Epidemiológica, Tipo de Vírus e Faixa Etária"/>
-      </w:tblPr>
-      <w:tblGrid>
-        <w:gridCol w:w="329"/>
-        <w:gridCol w:w="3189"/>
-        <w:gridCol w:w="1209"/>
-        <w:gridCol w:w="2419"/>
-        <w:gridCol w:w="769"/>
-      </w:tblGrid>
-      <w:tr>
-        <w:trPr>
-          <w:tblHeader w:val="on"/>
-        </w:trPr>
-        <w:tc>
-          <w:tcPr/>
-          <w:p>
-            <w:pPr>
-              <w:pStyle w:val="Compact"/>
-              <w:jc w:val="right"/>
-            </w:pPr>
-            <w:r>
-              <w:t xml:space="preserve">SE</w:t>
-            </w:r>
-          </w:p>
-        </w:tc>
-        <w:tc>
-          <w:tcPr/>
-          <w:p>
-            <w:pPr>
-              <w:pStyle w:val="Compact"/>
-              <w:jc w:val="left"/>
-            </w:pPr>
-            <w:r>
-              <w:t xml:space="preserve">virus_nome</w:t>
-            </w:r>
-          </w:p>
-        </w:tc>
-        <w:tc>
-          <w:tcPr/>
-          <w:p>
-            <w:pPr>
-              <w:pStyle w:val="Compact"/>
-              <w:jc w:val="left"/>
-            </w:pPr>
-            <w:r>
-              <w:t xml:space="preserve">FE1</w:t>
-            </w:r>
-          </w:p>
-        </w:tc>
-        <w:tc>
-          <w:tcPr/>
-          <w:p>
-            <w:pPr>
-              <w:pStyle w:val="Compact"/>
-              <w:jc w:val="left"/>
-            </w:pPr>
-            <w:r>
-              <w:t xml:space="preserve">Regiao_Administrativa</w:t>
-            </w:r>
-          </w:p>
-        </w:tc>
-        <w:tc>
-          <w:tcPr/>
-          <w:p>
-            <w:pPr>
-              <w:pStyle w:val="Compact"/>
-              <w:jc w:val="right"/>
-            </w:pPr>
-            <w:r>
-              <w:t xml:space="preserve">obitos</w:t>
-            </w:r>
-          </w:p>
-        </w:tc>
-      </w:tr>
-      <w:tr>
-        <w:tc>
-          <w:tcPr/>
-          <w:p>
-            <w:pPr>
-              <w:pStyle w:val="Compact"/>
-              <w:jc w:val="right"/>
-            </w:pPr>
-            <w:r>
-              <w:t xml:space="preserve">10</w:t>
-            </w:r>
-          </w:p>
-        </w:tc>
-        <w:tc>
-          <w:tcPr/>
-          <w:p>
-            <w:pPr>
-              <w:pStyle w:val="Compact"/>
-              <w:jc w:val="left"/>
-            </w:pPr>
-            <w:r>
-              <w:t xml:space="preserve">SARS-CoV-2</w:t>
-            </w:r>
-          </w:p>
-        </w:tc>
-        <w:tc>
-          <w:tcPr/>
-          <w:p>
-            <w:pPr>
-              <w:pStyle w:val="Compact"/>
-              <w:jc w:val="left"/>
-            </w:pPr>
-            <w:r>
-              <w:t xml:space="preserve">80 e mais</w:t>
-            </w:r>
-          </w:p>
-        </w:tc>
-        <w:tc>
-          <w:tcPr/>
-          <w:p>
-            <w:pPr>
-              <w:pStyle w:val="Compact"/>
-              <w:jc w:val="left"/>
-            </w:pPr>
-            <w:r>
-              <w:t xml:space="preserve">jardim botanico</w:t>
-            </w:r>
-          </w:p>
-        </w:tc>
-        <w:tc>
-          <w:tcPr/>
-          <w:p>
-            <w:pPr>
-              <w:pStyle w:val="Compact"/>
-              <w:jc w:val="right"/>
-            </w:pPr>
-            <w:r>
-              <w:t xml:space="preserve">1</w:t>
-            </w:r>
-          </w:p>
-        </w:tc>
-      </w:tr>
-      <w:tr>
-        <w:tc>
-          <w:tcPr/>
-          <w:p>
-            <w:pPr>
-              <w:pStyle w:val="Compact"/>
-              <w:jc w:val="right"/>
-            </w:pPr>
-            <w:r>
-              <w:t xml:space="preserve">15</w:t>
-            </w:r>
-          </w:p>
-        </w:tc>
-        <w:tc>
-          <w:tcPr/>
-          <w:p>
-            <w:pPr>
-              <w:pStyle w:val="Compact"/>
-              <w:jc w:val="left"/>
-            </w:pPr>
-            <w:r>
-              <w:t xml:space="preserve">Vírus Sincicial Respiratório</w:t>
-            </w:r>
-          </w:p>
-        </w:tc>
-        <w:tc>
-          <w:tcPr/>
-          <w:p>
-            <w:pPr>
-              <w:pStyle w:val="Compact"/>
-              <w:jc w:val="left"/>
-            </w:pPr>
-            <w:r>
-              <w:t xml:space="preserve">Menor de 2</w:t>
-            </w:r>
-          </w:p>
-        </w:tc>
-        <w:tc>
-          <w:tcPr/>
-          <w:p>
-            <w:pPr>
-              <w:pStyle w:val="Compact"/>
-              <w:jc w:val="left"/>
-            </w:pPr>
-            <w:r>
-              <w:t xml:space="preserve">itapoa</w:t>
-            </w:r>
-          </w:p>
-        </w:tc>
-        <w:tc>
-          <w:tcPr/>
-          <w:p>
-            <w:pPr>
-              <w:pStyle w:val="Compact"/>
-              <w:jc w:val="right"/>
-            </w:pPr>
-            <w:r>
-              <w:t xml:space="preserve">1</w:t>
-            </w:r>
-          </w:p>
-        </w:tc>
-      </w:tr>
-      <w:tr>
-        <w:tc>
-          <w:tcPr/>
-          <w:p>
-            <w:pPr>
-              <w:pStyle w:val="Compact"/>
-              <w:jc w:val="right"/>
-            </w:pPr>
-            <w:r>
-              <w:t xml:space="preserve">17</w:t>
-            </w:r>
-          </w:p>
-        </w:tc>
-        <w:tc>
-          <w:tcPr/>
-          <w:p>
-            <w:pPr>
-              <w:pStyle w:val="Compact"/>
-              <w:jc w:val="left"/>
-            </w:pPr>
-            <w:r>
-              <w:t xml:space="preserve">Vírus Sincicial Respiratório</w:t>
-            </w:r>
-          </w:p>
-        </w:tc>
-        <w:tc>
-          <w:tcPr/>
-          <w:p>
-            <w:pPr>
-              <w:pStyle w:val="Compact"/>
-              <w:jc w:val="left"/>
-            </w:pPr>
-            <w:r>
-              <w:t xml:space="preserve">80 e mais</w:t>
-            </w:r>
-          </w:p>
-        </w:tc>
-        <w:tc>
-          <w:tcPr/>
-          <w:p>
-            <w:pPr>
-              <w:pStyle w:val="Compact"/>
-              <w:jc w:val="left"/>
-            </w:pPr>
-            <w:r>
-              <w:t xml:space="preserve">sao sebastiao</w:t>
-            </w:r>
-          </w:p>
-        </w:tc>
-        <w:tc>
-          <w:tcPr/>
-          <w:p>
-            <w:pPr>
-              <w:pStyle w:val="Compact"/>
-              <w:jc w:val="right"/>
-            </w:pPr>
-            <w:r>
-              <w:t xml:space="preserve">1</w:t>
-            </w:r>
-          </w:p>
-        </w:tc>
-      </w:tr>
-    </w:tbl>
+        <w:t xml:space="preserve">Figura 10 – Proporção casos de SRAG por uso de suporte ventilatório, municipio -2025(n = 488)</w:t>
+      </w:r>
+    </w:p>
     <w:p>
       <w:pPr>
         <w:pStyle w:val="BodyText"/>
       </w:pPr>
       <w:r>
-        <w:t xml:space="preserve">Em 2025, foi registrado apenas um óbito por SRAG na Região Leste, concentrado na semana epidemiológica 9. A ausência de novos registros nas semanas seguintes indica um cenário de baixa letalidade no período avaliado, reforçando a importância de manter a vigilância ativa e o monitoramento contínuo de complicações.</w:t>
-      </w:r>
-      <w:r>
-        <w:t xml:space="preserve"> </w:t>
-      </w:r>
-      <w:r>
-        <w:t xml:space="preserve">Em 2025, foi registrado apenas um óbito por SRAG na Região Leste, concentrado na semana epidemiológica 10. A ausência de novos registros nas semanas seguintes indica um cenário de baixa letalidade no período avaliado, reforçando a importância de manter a vigilância ativa e o monitoramento contínuo de complicações.</w:t>
-      </w:r>
-      <w:r>
-        <w:t xml:space="preserve"> </w:t>
-      </w:r>
-      <w:r>
-        <w:t xml:space="preserve">Em 2025, foi registrado apenas um óbito por SRAG na Região Leste, concentrado na semana epidemiológica 15. A ausência de novos registros nas semanas seguintes indica um cenário de baixa letalidade no período avaliado, reforçando a importância de manter a vigilância ativa e o monitoramento contínuo de complicações.</w:t>
-      </w:r>
-      <w:r>
-        <w:t xml:space="preserve"> </w:t>
-      </w:r>
-      <w:r>
-        <w:t xml:space="preserve">Em 2025, foi registrado apenas um óbito por SRAG na Região Leste, concentrado na semana epidemiológica 17. A ausência de novos registros nas semanas seguintes indica um cenário de baixa letalidade no período avaliado, reforçando a importância de manter a vigilância ativa e o monitoramento contínuo de complicações.</w:t>
-      </w:r>
-      <w:r>
-        <w:t xml:space="preserve"> </w:t>
-      </w:r>
-      <w:r>
-        <w:t xml:space="preserve">Em 2025, foi registrado apenas um óbito por SRAG na Região Leste, concentrado na semana epidemiológica 18. A ausência de novos registros nas semanas seguintes indica um cenário de baixa letalidade no período avaliado, reforçando a importância de manter a vigilância ativa e o monitoramento contínuo de complicações.</w:t>
-      </w:r>
-    </w:p>
-    <w:bookmarkEnd w:id="56"/>
-    <w:bookmarkStart w:id="60" w:name="internação-por-faixa-etária"/>
+        <w:t xml:space="preserve">Em 2025, entre os casos de SRAG internados na municipio, observou-se que a maioria dos pacientes (61.3%) recebeu sim, não invasivo, seguido por 19.5% que necessitaram de não. Apenas 19.1% dos pacientes não utilizaram suporte ventilatório. Esse padrão sugere uma carga significativa de casos graves, com demanda elevada por suporte respiratório, reforçando a importância do preparo da rede assistencial em períodos epidêmicos.</w:t>
+      </w:r>
+    </w:p>
+    <w:bookmarkEnd w:id="58"/>
+    <w:bookmarkStart w:id="62" w:name="óbitos"/>
     <w:p>
       <w:pPr>
         <w:pStyle w:val="Heading2"/>
       </w:pPr>
       <w:r>
-        <w:t xml:space="preserve">Internação por faixa etária</w:t>
+        <w:t xml:space="preserve">Óbitos</w:t>
       </w:r>
     </w:p>
     <w:p>
@@ -1226,18 +959,18 @@
           <wp:inline>
             <wp:extent cx="5334000" cy="3556000"/>
             <wp:effectExtent b="0" l="0" r="0" t="0"/>
-            <wp:docPr descr="Figura 11 – Tempo de internação (em dias) por faixa etária, Região Leste -2025(n = 601)" title="" id="58" name="Picture"/>
+            <wp:docPr descr="Figura 11 – Número de óbitos por SRAG por semana epidmeiológica, municipio -2025(n = 25)" title="" id="60" name="Picture"/>
             <a:graphic>
               <a:graphicData uri="http://schemas.openxmlformats.org/drawingml/2006/picture">
                 <pic:pic>
                   <pic:nvPicPr>
-                    <pic:cNvPr descr="BOLETIM_SRAG_files/figure-docx/internacao-1.png" id="59" name="Picture"/>
+                    <pic:cNvPr descr="BOLETIM_SRAG_files/figure-docx/obitos-1.png" id="61" name="Picture"/>
                     <pic:cNvPicPr>
                       <a:picLocks noChangeArrowheads="1" noChangeAspect="1"/>
                     </pic:cNvPicPr>
                   </pic:nvPicPr>
                   <pic:blipFill>
-                    <a:blip r:embed="rId57"/>
+                    <a:blip r:embed="rId59"/>
                     <a:stretch>
                       <a:fillRect/>
                     </a:stretch>
@@ -1269,25 +1002,601 @@
         <w:pStyle w:val="ImageCaption"/>
       </w:pPr>
       <w:r>
-        <w:t xml:space="preserve">Figura 11 – Tempo de internação (em dias) por faixa etária, Região Leste -2025(n = 601)</w:t>
-      </w:r>
-    </w:p>
-    <w:p>
-      <w:pPr>
-        <w:pStyle w:val="BodyText"/>
-      </w:pPr>
-      <w:r>
-        <w:t xml:space="preserve">Em 2025, a análise da duração das internações por SRAG na Região Leste revelou diferenças expressivas entre as faixas etárias. Pacientes com 50 a 59 apresentaram os maiores tempos de internação, com mediana de aproximadamente 20 dias, seguido pelo grupo de 80 e mais, com 19 dias. Já entre crianças menores de 10 anos, as internações foram significativamente mais curtas, com mediana média de 4 dias. Esses achados destacam a maior complexidade clínica entre adultos e idosos, com impacto direto na carga assistencial e uso prolongado de leitos hospitalares.</w:t>
-      </w:r>
-    </w:p>
-    <w:bookmarkEnd w:id="60"/>
-    <w:bookmarkStart w:id="64" w:name="evolução"/>
+        <w:t xml:space="preserve">Figura 11 – Número de óbitos por SRAG por semana epidmeiológica, municipio -2025(n = 25)</w:t>
+      </w:r>
+    </w:p>
+    <w:p>
+      <w:pPr>
+        <w:pStyle w:val="TableCaption"/>
+      </w:pPr>
+      <w:r>
+        <w:t xml:space="preserve">Óbitos por Semana Epidemiológica, Tipo de Vírus e Faixa Etária</w:t>
+      </w:r>
+    </w:p>
+    <w:tbl>
+      <w:tblPr>
+        <w:tblStyle w:val="Table"/>
+        <w:tblW w:type="auto" w:w="0"/>
+        <w:tblLook w:firstRow="1" w:lastRow="0" w:firstColumn="0" w:lastColumn="0" w:noHBand="0" w:noVBand="0" w:val="0020"/>
+        <w:tblCaption w:val="Óbitos por Semana Epidemiológica, Tipo de Vírus e Faixa Etária"/>
+      </w:tblPr>
+      <w:tblGrid>
+        <w:gridCol w:w="1584"/>
+        <w:gridCol w:w="1584"/>
+        <w:gridCol w:w="1584"/>
+        <w:gridCol w:w="1584"/>
+        <w:gridCol w:w="1584"/>
+      </w:tblGrid>
+      <w:tr>
+        <w:trPr>
+          <w:tblHeader w:val="on"/>
+        </w:trPr>
+        <w:tc>
+          <w:tcPr/>
+          <w:p>
+            <w:pPr>
+              <w:pStyle w:val="Compact"/>
+              <w:jc w:val="right"/>
+            </w:pPr>
+            <w:r>
+              <w:t xml:space="preserve">SE</w:t>
+            </w:r>
+          </w:p>
+        </w:tc>
+        <w:tc>
+          <w:tcPr/>
+          <w:p>
+            <w:pPr>
+              <w:pStyle w:val="Compact"/>
+              <w:jc w:val="left"/>
+            </w:pPr>
+            <w:r>
+              <w:t xml:space="preserve">virus_nome</w:t>
+            </w:r>
+          </w:p>
+        </w:tc>
+        <w:tc>
+          <w:tcPr/>
+          <w:p>
+            <w:pPr>
+              <w:pStyle w:val="Compact"/>
+              <w:jc w:val="left"/>
+            </w:pPr>
+            <w:r>
+              <w:t xml:space="preserve">FE1</w:t>
+            </w:r>
+          </w:p>
+        </w:tc>
+        <w:tc>
+          <w:tcPr/>
+          <w:p>
+            <w:pPr>
+              <w:pStyle w:val="Compact"/>
+              <w:jc w:val="left"/>
+            </w:pPr>
+            <w:r>
+              <w:t xml:space="preserve">municipio</w:t>
+            </w:r>
+          </w:p>
+        </w:tc>
+        <w:tc>
+          <w:tcPr/>
+          <w:p>
+            <w:pPr>
+              <w:pStyle w:val="Compact"/>
+              <w:jc w:val="right"/>
+            </w:pPr>
+            <w:r>
+              <w:t xml:space="preserve">obitos</w:t>
+            </w:r>
+          </w:p>
+        </w:tc>
+      </w:tr>
+      <w:tr>
+        <w:tc>
+          <w:tcPr/>
+          <w:p>
+            <w:pPr>
+              <w:pStyle w:val="Compact"/>
+              <w:jc w:val="right"/>
+            </w:pPr>
+            <w:r>
+              <w:t xml:space="preserve">15</w:t>
+            </w:r>
+          </w:p>
+        </w:tc>
+        <w:tc>
+          <w:tcPr/>
+          <w:p>
+            <w:pPr>
+              <w:pStyle w:val="Compact"/>
+              <w:jc w:val="left"/>
+            </w:pPr>
+            <w:r>
+              <w:t xml:space="preserve">SARS-CoV-2</w:t>
+            </w:r>
+          </w:p>
+        </w:tc>
+        <w:tc>
+          <w:tcPr/>
+          <w:p>
+            <w:pPr>
+              <w:pStyle w:val="Compact"/>
+              <w:jc w:val="left"/>
+            </w:pPr>
+            <w:r>
+              <w:t xml:space="preserve">80 e mais</w:t>
+            </w:r>
+          </w:p>
+        </w:tc>
+        <w:tc>
+          <w:tcPr/>
+          <w:p>
+            <w:pPr>
+              <w:pStyle w:val="Compact"/>
+              <w:jc w:val="left"/>
+            </w:pPr>
+            <w:r>
+              <w:t xml:space="preserve">planaltina</w:t>
+            </w:r>
+          </w:p>
+        </w:tc>
+        <w:tc>
+          <w:tcPr/>
+          <w:p>
+            <w:pPr>
+              <w:pStyle w:val="Compact"/>
+              <w:jc w:val="right"/>
+            </w:pPr>
+            <w:r>
+              <w:t xml:space="preserve">1</w:t>
+            </w:r>
+          </w:p>
+        </w:tc>
+      </w:tr>
+      <w:tr>
+        <w:tc>
+          <w:tcPr/>
+          <w:p>
+            <w:pPr>
+              <w:pStyle w:val="Compact"/>
+              <w:jc w:val="right"/>
+            </w:pPr>
+            <w:r>
+              <w:t xml:space="preserve">16</w:t>
+            </w:r>
+          </w:p>
+        </w:tc>
+        <w:tc>
+          <w:tcPr/>
+          <w:p>
+            <w:pPr>
+              <w:pStyle w:val="Compact"/>
+              <w:jc w:val="left"/>
+            </w:pPr>
+            <w:r>
+              <w:t xml:space="preserve">SARS-CoV-2</w:t>
+            </w:r>
+          </w:p>
+        </w:tc>
+        <w:tc>
+          <w:tcPr/>
+          <w:p>
+            <w:pPr>
+              <w:pStyle w:val="Compact"/>
+              <w:jc w:val="left"/>
+            </w:pPr>
+            <w:r>
+              <w:t xml:space="preserve">70 a 79</w:t>
+            </w:r>
+          </w:p>
+        </w:tc>
+        <w:tc>
+          <w:tcPr/>
+          <w:p>
+            <w:pPr>
+              <w:pStyle w:val="Compact"/>
+              <w:jc w:val="left"/>
+            </w:pPr>
+            <w:r>
+              <w:t xml:space="preserve">planaltina</w:t>
+            </w:r>
+          </w:p>
+        </w:tc>
+        <w:tc>
+          <w:tcPr/>
+          <w:p>
+            <w:pPr>
+              <w:pStyle w:val="Compact"/>
+              <w:jc w:val="right"/>
+            </w:pPr>
+            <w:r>
+              <w:t xml:space="preserve">1</w:t>
+            </w:r>
+          </w:p>
+        </w:tc>
+      </w:tr>
+      <w:tr>
+        <w:tc>
+          <w:tcPr/>
+          <w:p>
+            <w:pPr>
+              <w:pStyle w:val="Compact"/>
+              <w:jc w:val="right"/>
+            </w:pPr>
+            <w:r>
+              <w:t xml:space="preserve">20</w:t>
+            </w:r>
+          </w:p>
+        </w:tc>
+        <w:tc>
+          <w:tcPr/>
+          <w:p>
+            <w:pPr>
+              <w:pStyle w:val="Compact"/>
+              <w:jc w:val="left"/>
+            </w:pPr>
+            <w:r>
+              <w:t xml:space="preserve">Influenza A</w:t>
+            </w:r>
+          </w:p>
+        </w:tc>
+        <w:tc>
+          <w:tcPr/>
+          <w:p>
+            <w:pPr>
+              <w:pStyle w:val="Compact"/>
+              <w:jc w:val="left"/>
+            </w:pPr>
+            <w:r>
+              <w:t xml:space="preserve">70 a 79</w:t>
+            </w:r>
+          </w:p>
+        </w:tc>
+        <w:tc>
+          <w:tcPr/>
+          <w:p>
+            <w:pPr>
+              <w:pStyle w:val="Compact"/>
+              <w:jc w:val="left"/>
+            </w:pPr>
+            <w:r>
+              <w:t xml:space="preserve">sobradinho</w:t>
+            </w:r>
+          </w:p>
+        </w:tc>
+        <w:tc>
+          <w:tcPr/>
+          <w:p>
+            <w:pPr>
+              <w:pStyle w:val="Compact"/>
+              <w:jc w:val="right"/>
+            </w:pPr>
+            <w:r>
+              <w:t xml:space="preserve">1</w:t>
+            </w:r>
+          </w:p>
+        </w:tc>
+      </w:tr>
+      <w:tr>
+        <w:tc>
+          <w:tcPr/>
+          <w:p>
+            <w:pPr>
+              <w:pStyle w:val="Compact"/>
+              <w:jc w:val="right"/>
+            </w:pPr>
+            <w:r>
+              <w:t xml:space="preserve">21</w:t>
+            </w:r>
+          </w:p>
+        </w:tc>
+        <w:tc>
+          <w:tcPr/>
+          <w:p>
+            <w:pPr>
+              <w:pStyle w:val="Compact"/>
+              <w:jc w:val="left"/>
+            </w:pPr>
+            <w:r>
+              <w:t xml:space="preserve">Influenza A</w:t>
+            </w:r>
+          </w:p>
+        </w:tc>
+        <w:tc>
+          <w:tcPr/>
+          <w:p>
+            <w:pPr>
+              <w:pStyle w:val="Compact"/>
+              <w:jc w:val="left"/>
+            </w:pPr>
+            <w:r>
+              <w:t xml:space="preserve">70 a 79</w:t>
+            </w:r>
+          </w:p>
+        </w:tc>
+        <w:tc>
+          <w:tcPr/>
+          <w:p>
+            <w:pPr>
+              <w:pStyle w:val="Compact"/>
+              <w:jc w:val="left"/>
+            </w:pPr>
+            <w:r>
+              <w:t xml:space="preserve">sobradinho</w:t>
+            </w:r>
+          </w:p>
+        </w:tc>
+        <w:tc>
+          <w:tcPr/>
+          <w:p>
+            <w:pPr>
+              <w:pStyle w:val="Compact"/>
+              <w:jc w:val="right"/>
+            </w:pPr>
+            <w:r>
+              <w:t xml:space="preserve">1</w:t>
+            </w:r>
+          </w:p>
+        </w:tc>
+      </w:tr>
+      <w:tr>
+        <w:tc>
+          <w:tcPr/>
+          <w:p>
+            <w:pPr>
+              <w:pStyle w:val="Compact"/>
+              <w:jc w:val="right"/>
+            </w:pPr>
+            <w:r>
+              <w:t xml:space="preserve">22</w:t>
+            </w:r>
+          </w:p>
+        </w:tc>
+        <w:tc>
+          <w:tcPr/>
+          <w:p>
+            <w:pPr>
+              <w:pStyle w:val="Compact"/>
+              <w:jc w:val="left"/>
+            </w:pPr>
+            <w:r>
+              <w:t xml:space="preserve">Influenza A</w:t>
+            </w:r>
+          </w:p>
+        </w:tc>
+        <w:tc>
+          <w:tcPr/>
+          <w:p>
+            <w:pPr>
+              <w:pStyle w:val="Compact"/>
+              <w:jc w:val="left"/>
+            </w:pPr>
+            <w:r>
+              <w:t xml:space="preserve">80 e mais</w:t>
+            </w:r>
+          </w:p>
+        </w:tc>
+        <w:tc>
+          <w:tcPr/>
+          <w:p>
+            <w:pPr>
+              <w:pStyle w:val="Compact"/>
+              <w:jc w:val="left"/>
+            </w:pPr>
+            <w:r>
+              <w:t xml:space="preserve">planaltina</w:t>
+            </w:r>
+          </w:p>
+        </w:tc>
+        <w:tc>
+          <w:tcPr/>
+          <w:p>
+            <w:pPr>
+              <w:pStyle w:val="Compact"/>
+              <w:jc w:val="right"/>
+            </w:pPr>
+            <w:r>
+              <w:t xml:space="preserve">1</w:t>
+            </w:r>
+          </w:p>
+        </w:tc>
+      </w:tr>
+      <w:tr>
+        <w:tc>
+          <w:tcPr/>
+          <w:p>
+            <w:pPr>
+              <w:pStyle w:val="Compact"/>
+              <w:jc w:val="right"/>
+            </w:pPr>
+            <w:r>
+              <w:t xml:space="preserve">24</w:t>
+            </w:r>
+          </w:p>
+        </w:tc>
+        <w:tc>
+          <w:tcPr/>
+          <w:p>
+            <w:pPr>
+              <w:pStyle w:val="Compact"/>
+              <w:jc w:val="left"/>
+            </w:pPr>
+            <w:r>
+              <w:t xml:space="preserve">Influenza A</w:t>
+            </w:r>
+          </w:p>
+        </w:tc>
+        <w:tc>
+          <w:tcPr/>
+          <w:p>
+            <w:pPr>
+              <w:pStyle w:val="Compact"/>
+              <w:jc w:val="left"/>
+            </w:pPr>
+            <w:r>
+              <w:t xml:space="preserve">80 e mais</w:t>
+            </w:r>
+          </w:p>
+        </w:tc>
+        <w:tc>
+          <w:tcPr/>
+          <w:p>
+            <w:pPr>
+              <w:pStyle w:val="Compact"/>
+              <w:jc w:val="left"/>
+            </w:pPr>
+            <w:r>
+              <w:t xml:space="preserve">planaltina</w:t>
+            </w:r>
+          </w:p>
+        </w:tc>
+        <w:tc>
+          <w:tcPr/>
+          <w:p>
+            <w:pPr>
+              <w:pStyle w:val="Compact"/>
+              <w:jc w:val="right"/>
+            </w:pPr>
+            <w:r>
+              <w:t xml:space="preserve">1</w:t>
+            </w:r>
+          </w:p>
+        </w:tc>
+      </w:tr>
+      <w:tr>
+        <w:tc>
+          <w:tcPr/>
+          <w:p>
+            <w:pPr>
+              <w:pStyle w:val="Compact"/>
+              <w:jc w:val="right"/>
+            </w:pPr>
+            <w:r>
+              <w:t xml:space="preserve">26</w:t>
+            </w:r>
+          </w:p>
+        </w:tc>
+        <w:tc>
+          <w:tcPr/>
+          <w:p>
+            <w:pPr>
+              <w:pStyle w:val="Compact"/>
+              <w:jc w:val="left"/>
+            </w:pPr>
+            <w:r>
+              <w:t xml:space="preserve">Vírus Sincicial Respiratório</w:t>
+            </w:r>
+          </w:p>
+        </w:tc>
+        <w:tc>
+          <w:tcPr/>
+          <w:p>
+            <w:pPr>
+              <w:pStyle w:val="Compact"/>
+              <w:jc w:val="left"/>
+            </w:pPr>
+            <w:r>
+              <w:t xml:space="preserve">80 e mais</w:t>
+            </w:r>
+          </w:p>
+        </w:tc>
+        <w:tc>
+          <w:tcPr/>
+          <w:p>
+            <w:pPr>
+              <w:pStyle w:val="Compact"/>
+              <w:jc w:val="left"/>
+            </w:pPr>
+            <w:r>
+              <w:t xml:space="preserve">planaltina</w:t>
+            </w:r>
+          </w:p>
+        </w:tc>
+        <w:tc>
+          <w:tcPr/>
+          <w:p>
+            <w:pPr>
+              <w:pStyle w:val="Compact"/>
+              <w:jc w:val="right"/>
+            </w:pPr>
+            <w:r>
+              <w:t xml:space="preserve">1</w:t>
+            </w:r>
+          </w:p>
+        </w:tc>
+      </w:tr>
+      <w:tr>
+        <w:tc>
+          <w:tcPr/>
+          <w:p>
+            <w:pPr>
+              <w:pStyle w:val="Compact"/>
+              <w:jc w:val="right"/>
+            </w:pPr>
+            <w:r>
+              <w:t xml:space="preserve">27</w:t>
+            </w:r>
+          </w:p>
+        </w:tc>
+        <w:tc>
+          <w:tcPr/>
+          <w:p>
+            <w:pPr>
+              <w:pStyle w:val="Compact"/>
+              <w:jc w:val="left"/>
+            </w:pPr>
+            <w:r>
+              <w:t xml:space="preserve">Vírus Sincicial Respiratório</w:t>
+            </w:r>
+          </w:p>
+        </w:tc>
+        <w:tc>
+          <w:tcPr/>
+          <w:p>
+            <w:pPr>
+              <w:pStyle w:val="Compact"/>
+              <w:jc w:val="left"/>
+            </w:pPr>
+            <w:r>
+              <w:t xml:space="preserve">2 a 10</w:t>
+            </w:r>
+          </w:p>
+        </w:tc>
+        <w:tc>
+          <w:tcPr/>
+          <w:p>
+            <w:pPr>
+              <w:pStyle w:val="Compact"/>
+              <w:jc w:val="left"/>
+            </w:pPr>
+            <w:r>
+              <w:t xml:space="preserve">planaltina</w:t>
+            </w:r>
+          </w:p>
+        </w:tc>
+        <w:tc>
+          <w:tcPr/>
+          <w:p>
+            <w:pPr>
+              <w:pStyle w:val="Compact"/>
+              <w:jc w:val="right"/>
+            </w:pPr>
+            <w:r>
+              <w:t xml:space="preserve">1</w:t>
+            </w:r>
+          </w:p>
+        </w:tc>
+      </w:tr>
+    </w:tbl>
+    <w:bookmarkEnd w:id="62"/>
+    <w:bookmarkStart w:id="66" w:name="internação-por-faixa-etária"/>
     <w:p>
       <w:pPr>
         <w:pStyle w:val="Heading2"/>
       </w:pPr>
       <w:r>
-        <w:t xml:space="preserve">Evolução</w:t>
+        <w:t xml:space="preserve">Internação por faixa etária</w:t>
       </w:r>
     </w:p>
     <w:p>
@@ -1299,18 +1608,18 @@
           <wp:inline>
             <wp:extent cx="5334000" cy="3556000"/>
             <wp:effectExtent b="0" l="0" r="0" t="0"/>
-            <wp:docPr descr="Figura 12 – Proporção de casos de SRAG segundo evolução, Região Leste -2025(n = 601)" title="" id="62" name="Picture"/>
+            <wp:docPr descr="Figura 12 – Tempo de internação (em dias) por faixa etária, municipio -2025(n = 488)" title="" id="64" name="Picture"/>
             <a:graphic>
               <a:graphicData uri="http://schemas.openxmlformats.org/drawingml/2006/picture">
                 <pic:pic>
                   <pic:nvPicPr>
-                    <pic:cNvPr descr="BOLETIM_SRAG_files/figure-docx/evolucao-1.png" id="63" name="Picture"/>
+                    <pic:cNvPr descr="BOLETIM_SRAG_files/figure-docx/internacao-1.png" id="65" name="Picture"/>
                     <pic:cNvPicPr>
                       <a:picLocks noChangeArrowheads="1" noChangeAspect="1"/>
                     </pic:cNvPicPr>
                   </pic:nvPicPr>
                   <pic:blipFill>
-                    <a:blip r:embed="rId61"/>
+                    <a:blip r:embed="rId63"/>
                     <a:stretch>
                       <a:fillRect/>
                     </a:stretch>
@@ -1342,7 +1651,7 @@
         <w:pStyle w:val="ImageCaption"/>
       </w:pPr>
       <w:r>
-        <w:t xml:space="preserve">Figura 12 – Proporção de casos de SRAG segundo evolução, Região Leste -2025(n = 601)</w:t>
+        <w:t xml:space="preserve">Figura 12 – Tempo de internação (em dias) por faixa etária, municipio -2025(n = 488)</w:t>
       </w:r>
     </w:p>
     <w:p>
@@ -1350,17 +1659,17 @@
         <w:pStyle w:val="BodyText"/>
       </w:pPr>
       <w:r>
-        <w:t xml:space="preserve">Em 2025, a maioria dos casos internados por SRAG na Região Leste evoluiu para cura, representando 84.5% dos registros com desfecho informado. Cerca de 12.5% dos casos permaneceram com evolução ignorada, o que indica ausência de encerramento adequado no sistema. A letalidade observada foi baixa: 0.8% dos casos evoluíram para óbito por SRAG, e 2.2% para óbito por outras causas. Enquanto a alta proporção de cura aponta para um manejo clínico eficaz, a presença significativa de registros ignorados evidencia a importância de fortalecer a vigilância e qualificação dos dados de encerramento.</w:t>
-      </w:r>
-    </w:p>
-    <w:bookmarkEnd w:id="64"/>
-    <w:bookmarkStart w:id="72" w:name="diagrama-de-controle-de-srag"/>
-    <w:p>
-      <w:pPr>
-        <w:pStyle w:val="Heading1"/>
-      </w:pPr>
-      <w:r>
-        <w:t xml:space="preserve">Diagrama de controle de SRAG</w:t>
+        <w:t xml:space="preserve">Em 2025, a análise da duração das internações por SRAG na municipio revelou diferenças expressivas entre as faixas etárias. Pacientes com 80 e mais apresentaram os maiores tempos de internação, com mediana de aproximadamente 9.5 dias, seguido pelo grupo de 30 a 39, com 9 dias. Já entre crianças menores de 10 anos, as internações foram significativamente mais curtas, com mediana média de 5 dias. Esses achados destacam a maior complexidade clínica entre adultos e idosos, com impacto direto na carga assistencial e uso prolongado de leitos hospitalares.</w:t>
+      </w:r>
+    </w:p>
+    <w:bookmarkEnd w:id="66"/>
+    <w:bookmarkStart w:id="70" w:name="evolução"/>
+    <w:p>
+      <w:pPr>
+        <w:pStyle w:val="Heading2"/>
+      </w:pPr>
+      <w:r>
+        <w:t xml:space="preserve">Evolução</w:t>
       </w:r>
     </w:p>
     <w:p>
@@ -1372,18 +1681,18 @@
           <wp:inline>
             <wp:extent cx="5334000" cy="3556000"/>
             <wp:effectExtent b="0" l="0" r="0" t="0"/>
-            <wp:docPr descr="Figura 13 – Diagrama de controle de SRAG por semana epidmeiológica, Região Leste -2025." title="" id="66" name="Picture"/>
+            <wp:docPr descr="Figura 13 – Proporção de casos de SRAG segundo evolução, municipio -2025(n = 488)" title="" id="68" name="Picture"/>
             <a:graphic>
               <a:graphicData uri="http://schemas.openxmlformats.org/drawingml/2006/picture">
                 <pic:pic>
                   <pic:nvPicPr>
-                    <pic:cNvPr descr="BOLETIM_SRAG_files/figure-docx/diagrama%20de%20controle%20Leste-1.png" id="67" name="Picture"/>
+                    <pic:cNvPr descr="BOLETIM_SRAG_files/figure-docx/evolucao-1.png" id="69" name="Picture"/>
                     <pic:cNvPicPr>
                       <a:picLocks noChangeArrowheads="1" noChangeAspect="1"/>
                     </pic:cNvPicPr>
                   </pic:nvPicPr>
                   <pic:blipFill>
-                    <a:blip r:embed="rId65"/>
+                    <a:blip r:embed="rId67"/>
                     <a:stretch>
                       <a:fillRect/>
                     </a:stretch>
@@ -1415,7 +1724,7 @@
         <w:pStyle w:val="ImageCaption"/>
       </w:pPr>
       <w:r>
-        <w:t xml:space="preserve">Figura 13 – Diagrama de controle de SRAG por semana epidmeiológica, Região Leste -2025.</w:t>
+        <w:t xml:space="preserve">Figura 13 – Proporção de casos de SRAG segundo evolução, municipio -2025(n = 488)</w:t>
       </w:r>
     </w:p>
     <w:p>
@@ -1423,176 +1732,18 @@
         <w:pStyle w:val="BodyText"/>
       </w:pPr>
       <w:r>
-        <w:t xml:space="preserve">Nas últimas 4 semanas epidemiológicas analisadas, os níveis de incidência de SRAG na Região Leste mantiveram-se predominantemente na</w:t>
-      </w:r>
-      <w:r>
-        <w:t xml:space="preserve"> </w:t>
-      </w:r>
-      <w:r>
-        <w:rPr>
-          <w:b/>
-          <w:bCs/>
-        </w:rPr>
-        <w:t xml:space="preserve">●</w:t>
-      </w:r>
-      <w:r>
-        <w:rPr>
-          <w:b/>
-          <w:bCs/>
-        </w:rPr>
-        <w:t xml:space="preserve"> </w:t>
-      </w:r>
-      <w:r>
-        <w:rPr>
-          <w:b/>
-          <w:bCs/>
-        </w:rPr>
-        <w:t xml:space="preserve">zona de controle</w:t>
-      </w:r>
-      <w:r>
-        <w:t xml:space="preserve">.</w:t>
-      </w:r>
-    </w:p>
-    <w:p>
-      <w:pPr>
-        <w:pStyle w:val="BodyText"/>
-      </w:pPr>
-      <w:r>
-        <w:t xml:space="preserve">A tendência da curva corrigida por atraso de notificação indica um padrão de</w:t>
-      </w:r>
-      <w:r>
-        <w:t xml:space="preserve"> </w:t>
-      </w:r>
-      <w:r>
-        <w:rPr>
-          <w:b/>
-          <w:bCs/>
-        </w:rPr>
-        <w:t xml:space="preserve">declínio</w:t>
-      </w:r>
-      <w:r>
-        <w:t xml:space="preserve">, sugerindo que o cenário atual tende a se</w:t>
-      </w:r>
-      <w:r>
-        <w:t xml:space="preserve"> </w:t>
-      </w:r>
-      <w:r>
-        <w:rPr>
-          <w:b/>
-          <w:bCs/>
-        </w:rPr>
-        <w:t xml:space="preserve">manter ou evoluir em curto prazo</w:t>
-      </w:r>
-      <w:r>
-        <w:t xml:space="preserve"> </w:t>
-      </w:r>
-      <w:r>
-        <w:t xml:space="preserve">nessa mesma zona de risco.</w:t>
-      </w:r>
-    </w:p>
-    <w:p>
-      <w:pPr>
-        <w:pStyle w:val="BodyText"/>
-      </w:pPr>
-      <w:r>
-        <w:t xml:space="preserve">Com base na situação recente, recomenda-se a ativação do</w:t>
-      </w:r>
-      <w:r>
-        <w:t xml:space="preserve"> </w:t>
-      </w:r>
-      <w:r>
-        <w:rPr>
-          <w:b/>
-          <w:bCs/>
-        </w:rPr>
-        <w:t xml:space="preserve">nível</w:t>
-      </w:r>
-      <w:r>
-        <w:rPr>
-          <w:b/>
-          <w:bCs/>
-        </w:rPr>
-        <w:t xml:space="preserve"> </w:t>
-      </w:r>
-      <w:r>
-        <w:rPr>
-          <w:b/>
-          <w:bCs/>
-        </w:rPr>
-        <w:t xml:space="preserve">●</w:t>
-      </w:r>
-      <w:r>
-        <w:rPr>
-          <w:b/>
-          <w:bCs/>
-        </w:rPr>
-        <w:t xml:space="preserve"> </w:t>
-      </w:r>
-      <w:r>
-        <w:rPr>
-          <w:b/>
-          <w:bCs/>
-          <w:i/>
-          <w:iCs/>
-        </w:rPr>
-        <w:t xml:space="preserve">verde</w:t>
-      </w:r>
-      <w:r>
-        <w:t xml:space="preserve"> </w:t>
-      </w:r>
-      <w:r>
-        <w:t xml:space="preserve">do plano de contingência, com foco nas seguintes ações:</w:t>
-      </w:r>
-    </w:p>
-    <w:p>
-      <w:pPr>
-        <w:pStyle w:val="Compact"/>
-        <w:numPr>
-          <w:ilvl w:val="0"/>
-          <w:numId w:val="1001"/>
-        </w:numPr>
-      </w:pPr>
-      <w:r>
-        <w:t xml:space="preserve">Reforço da vigilância e encerramento oportuno de casos;</w:t>
-      </w:r>
-      <w:r>
-        <w:br/>
-      </w:r>
-    </w:p>
-    <w:p>
-      <w:pPr>
-        <w:pStyle w:val="Compact"/>
-        <w:numPr>
-          <w:ilvl w:val="0"/>
-          <w:numId w:val="1001"/>
-        </w:numPr>
-      </w:pPr>
-      <w:r>
-        <w:t xml:space="preserve">Avaliação da capacidade de resposta hospitalar e laboratorial;</w:t>
-      </w:r>
-      <w:r>
-        <w:br/>
-      </w:r>
-    </w:p>
-    <w:p>
-      <w:pPr>
-        <w:pStyle w:val="Compact"/>
-        <w:numPr>
-          <w:ilvl w:val="0"/>
-          <w:numId w:val="1001"/>
-        </w:numPr>
-      </w:pPr>
-      <w:r>
-        <w:t xml:space="preserve">Comunicação contínua com equipes locais e população em risco.</w:t>
-      </w:r>
-    </w:p>
-    <w:bookmarkStart w:id="71" w:name="diagrama-de-controle-por-ra"/>
-    <w:p>
-      <w:pPr>
-        <w:pStyle w:val="Heading2"/>
-      </w:pPr>
-      <w:r>
-        <w:t xml:space="preserve">Diagrama de controle por RA</w:t>
+        <w:t xml:space="preserve">Em 2025, a maioria dos casos internados por SRAG na municipio evoluiu para cura, representando 82% dos registros com desfecho informado. Cerca de 9% dos casos permaneceram com evolução ignorada, o que indica ausência de encerramento adequado no sistema. A letalidade observada foi baixa: 5.1% dos casos evoluíram para óbito por SRAG, e 3.9% para óbito por outras causas. Enquanto a alta proporção de cura aponta para um manejo clínico eficaz, a presença significativa de registros ignorados evidencia a importância de fortalecer a vigilância e qualificação dos dados de encerramento.</w:t>
+      </w:r>
+    </w:p>
+    <w:bookmarkEnd w:id="70"/>
+    <w:bookmarkEnd w:id="71"/>
+    <w:bookmarkStart w:id="76" w:name="diagrama-de-controle-de-srag"/>
+    <w:p>
+      <w:pPr>
+        <w:pStyle w:val="Heading1"/>
+      </w:pPr>
+      <w:r>
+        <w:t xml:space="preserve">Diagrama de controle de SRAG</w:t>
       </w:r>
     </w:p>
     <w:p>
@@ -1602,20 +1753,20 @@
       <w:r>
         <w:drawing>
           <wp:inline>
-            <wp:extent cx="5334000" cy="3809999"/>
+            <wp:extent cx="5334000" cy="3556000"/>
             <wp:effectExtent b="0" l="0" r="0" t="0"/>
-            <wp:docPr descr="Figura 14 – Diagrama de controle de SRAG por semana epidmeiológica e Região Administrativa, Região Leste -2025." title="" id="69" name="Picture"/>
+            <wp:docPr descr="Figura 14 – Diagrama de controle de SRAG por semana epidmeiológica, municipio -2025." title="" id="73" name="Picture"/>
             <a:graphic>
               <a:graphicData uri="http://schemas.openxmlformats.org/drawingml/2006/picture">
                 <pic:pic>
                   <pic:nvPicPr>
-                    <pic:cNvPr descr="BOLETIM_SRAG_files/figure-docx/Diagrama%20de%20controle%20por%20RA-1.png" id="70" name="Picture"/>
+                    <pic:cNvPr descr="BOLETIM_SRAG_files/figure-docx/diagrama%20de%20controle%20Leste-1.png" id="74" name="Picture"/>
                     <pic:cNvPicPr>
                       <a:picLocks noChangeArrowheads="1" noChangeAspect="1"/>
                     </pic:cNvPicPr>
                   </pic:nvPicPr>
                   <pic:blipFill>
-                    <a:blip r:embed="rId68"/>
+                    <a:blip r:embed="rId72"/>
                     <a:stretch>
                       <a:fillRect/>
                     </a:stretch>
@@ -1623,7 +1774,7 @@
                   <pic:spPr bwMode="auto">
                     <a:xfrm>
                       <a:off x="0" y="0"/>
-                      <a:ext cx="5334000" cy="3809999"/>
+                      <a:ext cx="5334000" cy="3556000"/>
                     </a:xfrm>
                     <a:prstGeom prst="rect">
                       <a:avLst/>
@@ -1647,20 +1798,39 @@
         <w:pStyle w:val="ImageCaption"/>
       </w:pPr>
       <w:r>
-        <w:t xml:space="preserve">Figura 14 – Diagrama de controle de SRAG por semana epidmeiológica e Região Administrativa, Região Leste -2025.</w:t>
+        <w:t xml:space="preserve">Figura 14 – Diagrama de controle de SRAG por semana epidmeiológica, municipio -2025.</w:t>
+      </w:r>
+    </w:p>
+    <w:bookmarkStart w:id="75" w:name="diagrama-de-controle-por-município"/>
+    <w:p>
+      <w:pPr>
+        <w:pStyle w:val="Heading2"/>
+      </w:pPr>
+      <w:r>
+        <w:t xml:space="preserve">Diagrama de controle por município</w:t>
+      </w:r>
+    </w:p>
+    <w:p>
+      <w:pPr>
+        <w:pStyle w:val="SourceCode"/>
+      </w:pPr>
+      <w:r>
+        <w:rPr>
+          <w:rStyle w:val="VerbatimChar"/>
+        </w:rPr>
+        <w:t xml:space="preserve">## Sem dados suficientes para gerar o diagrama de controle por município neste período.</w:t>
       </w:r>
     </w:p>
     <w:tbl>
       <w:tblPr>
         <w:tblStyle w:val="Table"/>
-        <w:tblW w:type="pct" w:w="5000"/>
-        <w:tblLayout w:type="fixed"/>
+        <w:tblW w:type="auto" w:w="0"/>
         <w:tblLook w:firstRow="1" w:lastRow="0" w:firstColumn="0" w:lastColumn="0" w:noHBand="0" w:noVBand="0" w:val="0020"/>
       </w:tblPr>
       <w:tblGrid>
-        <w:gridCol w:w="1268"/>
-        <w:gridCol w:w="457"/>
-        <w:gridCol w:w="6194"/>
+        <w:gridCol w:w="2640"/>
+        <w:gridCol w:w="2640"/>
+        <w:gridCol w:w="2640"/>
       </w:tblGrid>
       <w:tr>
         <w:trPr>
@@ -1686,7 +1856,7 @@
               <w:jc w:val="left"/>
             </w:pPr>
             <w:r>
-              <w:t xml:space="preserve">Região Administrativa</w:t>
+              <w:t xml:space="preserve">municipio</w:t>
             </w:r>
           </w:p>
         </w:tc>
@@ -1699,414 +1869,14 @@
             </w:pPr>
             <w:r>
               <w:t xml:space="preserve">Recomendação</w:t>
-            </w:r>
-          </w:p>
-        </w:tc>
-      </w:tr>
-      <w:tr>
-        <w:tc>
-          <w:tcPr/>
-          <w:p>
-            <w:pPr>
-              <w:pStyle w:val="Compact"/>
-              <w:jc w:val="left"/>
-            </w:pPr>
-            <w:r>
-              <w:t xml:space="preserve">●</w:t>
-            </w:r>
-            <w:r>
-              <w:t xml:space="preserve"> </w:t>
-            </w:r>
-            <w:r>
-              <w:t xml:space="preserve">zona de alerta</w:t>
-            </w:r>
-          </w:p>
-        </w:tc>
-        <w:tc>
-          <w:tcPr/>
-          <w:p>
-            <w:pPr>
-              <w:pStyle w:val="Compact"/>
-              <w:jc w:val="left"/>
-            </w:pPr>
-            <w:r>
-              <w:t xml:space="preserve">itapoa</w:t>
-            </w:r>
-          </w:p>
-        </w:tc>
-        <w:tc>
-          <w:tcPr/>
-          <w:p>
-            <w:pPr>
-              <w:pStyle w:val="Compact"/>
-              <w:jc w:val="left"/>
-            </w:pPr>
-            <w:r>
-              <w:t xml:space="preserve">Nas últimas semanas, a incidência de SRAG manteve-se predominantemente na</w:t>
-            </w:r>
-            <w:r>
-              <w:t xml:space="preserve"> </w:t>
-            </w:r>
-            <w:r>
-              <w:rPr>
-                <w:b/>
-                <w:bCs/>
-              </w:rPr>
-              <w:t xml:space="preserve">●</w:t>
-            </w:r>
-            <w:r>
-              <w:rPr>
-                <w:b/>
-                <w:bCs/>
-              </w:rPr>
-              <w:t xml:space="preserve"> </w:t>
-            </w:r>
-            <w:r>
-              <w:rPr>
-                <w:b/>
-                <w:bCs/>
-              </w:rPr>
-              <w:t xml:space="preserve">zona de alerta</w:t>
-            </w:r>
-            <w:r>
-              <w:t xml:space="preserve">, com tendência de</w:t>
-            </w:r>
-            <w:r>
-              <w:t xml:space="preserve"> </w:t>
-            </w:r>
-            <w:r>
-              <w:rPr>
-                <w:b/>
-                <w:bCs/>
-              </w:rPr>
-              <w:t xml:space="preserve">declínio</w:t>
-            </w:r>
-            <w:r>
-              <w:t xml:space="preserve">. Recomenda-se ativar o nível</w:t>
-            </w:r>
-            <w:r>
-              <w:t xml:space="preserve"> </w:t>
-            </w:r>
-            <w:r>
-              <w:rPr>
-                <w:b/>
-                <w:bCs/>
-              </w:rPr>
-              <w:t xml:space="preserve">laranja</w:t>
-            </w:r>
-            <w:r>
-              <w:t xml:space="preserve"> </w:t>
-            </w:r>
-            <w:r>
-              <w:t xml:space="preserve">do plano de contingência, com reforço da vigilância e atenção aos indicadores locais.</w:t>
-            </w:r>
-          </w:p>
-        </w:tc>
-      </w:tr>
-      <w:tr>
-        <w:tc>
-          <w:tcPr/>
-          <w:p>
-            <w:pPr>
-              <w:pStyle w:val="Compact"/>
-              <w:jc w:val="left"/>
-            </w:pPr>
-            <w:r>
-              <w:t xml:space="preserve">●</w:t>
-            </w:r>
-            <w:r>
-              <w:t xml:space="preserve"> </w:t>
-            </w:r>
-            <w:r>
-              <w:t xml:space="preserve">zona de controle</w:t>
-            </w:r>
-          </w:p>
-        </w:tc>
-        <w:tc>
-          <w:tcPr/>
-          <w:p>
-            <w:pPr>
-              <w:pStyle w:val="Compact"/>
-              <w:jc w:val="left"/>
-            </w:pPr>
-            <w:r>
-              <w:t xml:space="preserve">jardim botanico</w:t>
-            </w:r>
-          </w:p>
-        </w:tc>
-        <w:tc>
-          <w:tcPr/>
-          <w:p>
-            <w:pPr>
-              <w:pStyle w:val="Compact"/>
-              <w:jc w:val="left"/>
-            </w:pPr>
-            <w:r>
-              <w:t xml:space="preserve">Nas últimas semanas, a incidência de SRAG manteve-se predominantemente na</w:t>
-            </w:r>
-            <w:r>
-              <w:t xml:space="preserve"> </w:t>
-            </w:r>
-            <w:r>
-              <w:rPr>
-                <w:b/>
-                <w:bCs/>
-              </w:rPr>
-              <w:t xml:space="preserve">●</w:t>
-            </w:r>
-            <w:r>
-              <w:rPr>
-                <w:b/>
-                <w:bCs/>
-              </w:rPr>
-              <w:t xml:space="preserve"> </w:t>
-            </w:r>
-            <w:r>
-              <w:rPr>
-                <w:b/>
-                <w:bCs/>
-              </w:rPr>
-              <w:t xml:space="preserve">zona de controle</w:t>
-            </w:r>
-            <w:r>
-              <w:t xml:space="preserve">, com tendência de</w:t>
-            </w:r>
-            <w:r>
-              <w:t xml:space="preserve"> </w:t>
-            </w:r>
-            <w:r>
-              <w:rPr>
-                <w:b/>
-                <w:bCs/>
-              </w:rPr>
-              <w:t xml:space="preserve">estabilidade</w:t>
-            </w:r>
-            <w:r>
-              <w:t xml:space="preserve">. Recomenda-se ativar o nível</w:t>
-            </w:r>
-            <w:r>
-              <w:t xml:space="preserve"> </w:t>
-            </w:r>
-            <w:r>
-              <w:rPr>
-                <w:b/>
-                <w:bCs/>
-              </w:rPr>
-              <w:t xml:space="preserve">verde</w:t>
-            </w:r>
-            <w:r>
-              <w:t xml:space="preserve"> </w:t>
-            </w:r>
-            <w:r>
-              <w:t xml:space="preserve">do plano de contingência, com reforço da vigilância e atenção aos indicadores locais.</w:t>
-            </w:r>
-          </w:p>
-        </w:tc>
-      </w:tr>
-      <w:tr>
-        <w:tc>
-          <w:tcPr/>
-          <w:p>
-            <w:pPr>
-              <w:pStyle w:val="Compact"/>
-              <w:jc w:val="left"/>
-            </w:pPr>
-            <w:r>
-              <w:t xml:space="preserve">●</w:t>
-            </w:r>
-            <w:r>
-              <w:t xml:space="preserve"> </w:t>
-            </w:r>
-            <w:r>
-              <w:t xml:space="preserve">zona de controle</w:t>
-            </w:r>
-          </w:p>
-        </w:tc>
-        <w:tc>
-          <w:tcPr/>
-          <w:p>
-            <w:pPr>
-              <w:pStyle w:val="Compact"/>
-              <w:jc w:val="left"/>
-            </w:pPr>
-            <w:r>
-              <w:t xml:space="preserve">paranoa</w:t>
-            </w:r>
-          </w:p>
-        </w:tc>
-        <w:tc>
-          <w:tcPr/>
-          <w:p>
-            <w:pPr>
-              <w:pStyle w:val="Compact"/>
-              <w:jc w:val="left"/>
-            </w:pPr>
-            <w:r>
-              <w:t xml:space="preserve">Nas últimas semanas, a incidência de SRAG manteve-se predominantemente na</w:t>
-            </w:r>
-            <w:r>
-              <w:t xml:space="preserve"> </w:t>
-            </w:r>
-            <w:r>
-              <w:rPr>
-                <w:b/>
-                <w:bCs/>
-              </w:rPr>
-              <w:t xml:space="preserve">●</w:t>
-            </w:r>
-            <w:r>
-              <w:rPr>
-                <w:b/>
-                <w:bCs/>
-              </w:rPr>
-              <w:t xml:space="preserve"> </w:t>
-            </w:r>
-            <w:r>
-              <w:rPr>
-                <w:b/>
-                <w:bCs/>
-              </w:rPr>
-              <w:t xml:space="preserve">zona de controle</w:t>
-            </w:r>
-            <w:r>
-              <w:t xml:space="preserve">, com tendência de</w:t>
-            </w:r>
-            <w:r>
-              <w:t xml:space="preserve"> </w:t>
-            </w:r>
-            <w:r>
-              <w:rPr>
-                <w:b/>
-                <w:bCs/>
-              </w:rPr>
-              <w:t xml:space="preserve">aumento</w:t>
-            </w:r>
-            <w:r>
-              <w:t xml:space="preserve">. Recomenda-se ativar o nível</w:t>
-            </w:r>
-            <w:r>
-              <w:t xml:space="preserve"> </w:t>
-            </w:r>
-            <w:r>
-              <w:rPr>
-                <w:b/>
-                <w:bCs/>
-              </w:rPr>
-              <w:t xml:space="preserve">verde</w:t>
-            </w:r>
-            <w:r>
-              <w:t xml:space="preserve"> </w:t>
-            </w:r>
-            <w:r>
-              <w:t xml:space="preserve">do plano de contingência, com reforço da vigilância e atenção aos indicadores locais.</w:t>
-            </w:r>
-          </w:p>
-        </w:tc>
-      </w:tr>
-      <w:tr>
-        <w:tc>
-          <w:tcPr/>
-          <w:p>
-            <w:pPr>
-              <w:pStyle w:val="Compact"/>
-              <w:jc w:val="left"/>
-            </w:pPr>
-            <w:r>
-              <w:t xml:space="preserve">●</w:t>
-            </w:r>
-            <w:r>
-              <w:t xml:space="preserve"> </w:t>
-            </w:r>
-            <w:r>
-              <w:t xml:space="preserve">zona de segurança</w:t>
-            </w:r>
-          </w:p>
-        </w:tc>
-        <w:tc>
-          <w:tcPr/>
-          <w:p>
-            <w:pPr>
-              <w:pStyle w:val="Compact"/>
-              <w:jc w:val="left"/>
-            </w:pPr>
-            <w:r>
-              <w:t xml:space="preserve">sao sebastiao</w:t>
-            </w:r>
-          </w:p>
-        </w:tc>
-        <w:tc>
-          <w:tcPr/>
-          <w:p>
-            <w:pPr>
-              <w:pStyle w:val="Compact"/>
-              <w:jc w:val="left"/>
-            </w:pPr>
-            <w:r>
-              <w:t xml:space="preserve">Nas últimas semanas, a incidência de SRAG manteve-se predominantemente na</w:t>
-            </w:r>
-            <w:r>
-              <w:t xml:space="preserve"> </w:t>
-            </w:r>
-            <w:r>
-              <w:rPr>
-                <w:b/>
-                <w:bCs/>
-              </w:rPr>
-              <w:t xml:space="preserve">●</w:t>
-            </w:r>
-            <w:r>
-              <w:rPr>
-                <w:b/>
-                <w:bCs/>
-              </w:rPr>
-              <w:t xml:space="preserve"> </w:t>
-            </w:r>
-            <w:r>
-              <w:rPr>
-                <w:b/>
-                <w:bCs/>
-              </w:rPr>
-              <w:t xml:space="preserve">zona de segurança</w:t>
-            </w:r>
-            <w:r>
-              <w:t xml:space="preserve">, com tendência de</w:t>
-            </w:r>
-            <w:r>
-              <w:t xml:space="preserve"> </w:t>
-            </w:r>
-            <w:r>
-              <w:rPr>
-                <w:b/>
-                <w:bCs/>
-              </w:rPr>
-              <w:t xml:space="preserve">declínio</w:t>
-            </w:r>
-            <w:r>
-              <w:t xml:space="preserve">. Recomenda-se ativar o nível</w:t>
-            </w:r>
-            <w:r>
-              <w:t xml:space="preserve"> </w:t>
-            </w:r>
-            <w:r>
-              <w:rPr>
-                <w:b/>
-                <w:bCs/>
-              </w:rPr>
-              <w:t xml:space="preserve">amarelo</w:t>
-            </w:r>
-            <w:r>
-              <w:t xml:space="preserve"> </w:t>
-            </w:r>
-            <w:r>
-              <w:t xml:space="preserve">do plano de contingência, com reforço da vigilância e atenção aos indicadores locais.</w:t>
             </w:r>
           </w:p>
         </w:tc>
       </w:tr>
     </w:tbl>
-    <w:bookmarkEnd w:id="71"/>
-    <w:bookmarkEnd w:id="72"/>
-    <w:bookmarkStart w:id="77" w:name="taxa-de-transmissibilidade-viral"/>
+    <w:bookmarkEnd w:id="75"/>
+    <w:bookmarkEnd w:id="76"/>
+    <w:bookmarkStart w:id="81" w:name="taxa-de-transmissibilidade-viral"/>
     <w:p>
       <w:pPr>
         <w:pStyle w:val="Heading1"/>
@@ -2124,18 +1894,18 @@
           <wp:inline>
             <wp:extent cx="5334000" cy="4103076"/>
             <wp:effectExtent b="0" l="0" r="0" t="0"/>
-            <wp:docPr descr="Figura 15 – Taxa de transmissibilidade viral (RT) por semana epidmeiológica e Região Administrativa, Região Leste -2025)" title="" id="74" name="Picture"/>
+            <wp:docPr descr="Figura 16 – Taxa de transmissibilidade viral (RT) por semana epidmeiológica e municipio, municipio -2025)" title="" id="78" name="Picture"/>
             <a:graphic>
               <a:graphicData uri="http://schemas.openxmlformats.org/drawingml/2006/picture">
                 <pic:pic>
                   <pic:nvPicPr>
-                    <pic:cNvPr descr="BOLETIM_SRAG_files/figure-docx/transmissibilidade-por-ra-1.png" id="75" name="Picture"/>
+                    <pic:cNvPr descr="BOLETIM_SRAG_files/figure-docx/transmissibilidade-por-ra-1.png" id="79" name="Picture"/>
                     <pic:cNvPicPr>
                       <a:picLocks noChangeArrowheads="1" noChangeAspect="1"/>
                     </pic:cNvPicPr>
                   </pic:nvPicPr>
                   <pic:blipFill>
-                    <a:blip r:embed="rId73"/>
+                    <a:blip r:embed="rId77"/>
                     <a:stretch>
                       <a:fillRect/>
                     </a:stretch>
@@ -2167,30 +1937,16 @@
         <w:pStyle w:val="ImageCaption"/>
       </w:pPr>
       <w:r>
-        <w:t xml:space="preserve">Figura 15 – Taxa de transmissibilidade viral (RT) por semana epidmeiológica e Região Administrativa, Região Leste -2025)</w:t>
-      </w:r>
-    </w:p>
-    <w:p>
-      <w:pPr>
-        <w:pStyle w:val="BodyText"/>
-      </w:pPr>
-      <w:r>
-        <w:t xml:space="preserve">O códig de interpretação do Rt pode ter alguns erros, atente-se a essas interpretações básicas e adeque no boletim:</w:t>
-      </w:r>
-      <w:r>
-        <w:t xml:space="preserve"> </w:t>
-      </w:r>
-      <w:r>
-        <w:t xml:space="preserve">Se o valor do Rt for &lt; 1 significa que a circulação está com tendência de queda. Enquanto valores &gt; 1 significa que está em tendência de aumento e circulação sustentada.</w:t>
-      </w:r>
-    </w:p>
-    <w:bookmarkStart w:id="76" w:name="X226e33f08cfc58627f27ab82232216dfb56c472"/>
+        <w:t xml:space="preserve">Figura 16 – Taxa de transmissibilidade viral (RT) por semana epidmeiológica e municipio, municipio -2025)</w:t>
+      </w:r>
+    </w:p>
+    <w:bookmarkStart w:id="80" w:name="X506ba119ac2291095448686ef2227e046bc5f60"/>
     <w:p>
       <w:pPr>
         <w:pStyle w:val="Heading3"/>
       </w:pPr>
       <w:r>
-        <w:t xml:space="preserve">Resumo por Região Administrativa – Transmissibilidade por Vírus</w:t>
+        <w:t xml:space="preserve">Resumo por municipio – Rt mais recente por vírus</w:t>
       </w:r>
     </w:p>
     <w:tbl>
@@ -2216,7 +1972,7 @@
               <w:jc w:val="left"/>
             </w:pPr>
             <w:r>
-              <w:t xml:space="preserve">Região Administrativa</w:t>
+              <w:t xml:space="preserve">municipio</w:t>
             </w:r>
           </w:p>
         </w:tc>
@@ -2254,31 +2010,44 @@
               <w:jc w:val="left"/>
             </w:pPr>
             <w:r>
-              <w:t xml:space="preserve">Itapoã</w:t>
-            </w:r>
-          </w:p>
-        </w:tc>
-        <w:tc>
-          <w:tcPr/>
-          <w:p>
-            <w:pPr>
-              <w:pStyle w:val="Compact"/>
-              <w:jc w:val="left"/>
-            </w:pPr>
-            <w:r>
-              <w:t xml:space="preserve">Rinovírus</w:t>
-            </w:r>
-          </w:p>
-        </w:tc>
-        <w:tc>
-          <w:tcPr/>
-          <w:p>
-            <w:pPr>
-              <w:pStyle w:val="Compact"/>
-              <w:jc w:val="left"/>
-            </w:pPr>
-            <w:r>
-              <w:t xml:space="preserve">Em 66.7% das semanas analisadas, o Rt foi superior a 1, indicando uma transmissão sustentada do vírus. Este padrão sugere uma circulação viral ativa e contínua ao longo do período.</w:t>
+              <w:t xml:space="preserve">planaltina</w:t>
+            </w:r>
+          </w:p>
+        </w:tc>
+        <w:tc>
+          <w:tcPr/>
+          <w:p>
+            <w:pPr>
+              <w:pStyle w:val="Compact"/>
+              <w:jc w:val="left"/>
+            </w:pPr>
+            <w:r>
+              <w:t xml:space="preserve">Adenovírus</w:t>
+            </w:r>
+          </w:p>
+        </w:tc>
+        <w:tc>
+          <w:tcPr/>
+          <w:p>
+            <w:pPr>
+              <w:pStyle w:val="Compact"/>
+              <w:jc w:val="left"/>
+            </w:pPr>
+            <w:r>
+              <w:t xml:space="preserve">Na última semana analisada, o Rt foi de</w:t>
+            </w:r>
+            <w:r>
+              <w:t xml:space="preserve"> </w:t>
+            </w:r>
+            <w:r>
+              <w:rPr>
+                <w:b/>
+                <w:bCs/>
+              </w:rPr>
+              <w:t xml:space="preserve">1.67</w:t>
+            </w:r>
+            <w:r>
+              <w:t xml:space="preserve">, acima de 1, sugerindo tendência de crescimento da transmissão e possibilidade de aumento de casos nas semanas seguintes se não houver reforço nas medidas de controle.</w:t>
             </w:r>
           </w:p>
         </w:tc>
@@ -2292,31 +2061,44 @@
               <w:jc w:val="left"/>
             </w:pPr>
             <w:r>
-              <w:t xml:space="preserve">Itapoã</w:t>
-            </w:r>
-          </w:p>
-        </w:tc>
-        <w:tc>
-          <w:tcPr/>
-          <w:p>
-            <w:pPr>
-              <w:pStyle w:val="Compact"/>
-              <w:jc w:val="left"/>
-            </w:pPr>
-            <w:r>
-              <w:t xml:space="preserve">Vírus Sincicial Respiratório</w:t>
-            </w:r>
-          </w:p>
-        </w:tc>
-        <w:tc>
-          <w:tcPr/>
-          <w:p>
-            <w:pPr>
-              <w:pStyle w:val="Compact"/>
-              <w:jc w:val="left"/>
-            </w:pPr>
-            <w:r>
-              <w:t xml:space="preserve">Em 75% das semanas analisadas, o Rt foi superior a 1, indicando uma transmissão sustentada do vírus. Este padrão sugere uma circulação viral ativa e contínua ao longo do período.</w:t>
+              <w:t xml:space="preserve">planaltina</w:t>
+            </w:r>
+          </w:p>
+        </w:tc>
+        <w:tc>
+          <w:tcPr/>
+          <w:p>
+            <w:pPr>
+              <w:pStyle w:val="Compact"/>
+              <w:jc w:val="left"/>
+            </w:pPr>
+            <w:r>
+              <w:t xml:space="preserve">Influenza A</w:t>
+            </w:r>
+          </w:p>
+        </w:tc>
+        <w:tc>
+          <w:tcPr/>
+          <w:p>
+            <w:pPr>
+              <w:pStyle w:val="Compact"/>
+              <w:jc w:val="left"/>
+            </w:pPr>
+            <w:r>
+              <w:t xml:space="preserve">Na última semana analisada, o Rt foi de</w:t>
+            </w:r>
+            <w:r>
+              <w:t xml:space="preserve"> </w:t>
+            </w:r>
+            <w:r>
+              <w:rPr>
+                <w:b/>
+                <w:bCs/>
+              </w:rPr>
+              <w:t xml:space="preserve">0.95</w:t>
+            </w:r>
+            <w:r>
+              <w:t xml:space="preserve">, abaixo de 1, sugerindo redução gradual da transmissão e tendência de queda lenta no número de casos.</w:t>
             </w:r>
           </w:p>
         </w:tc>
@@ -2330,7 +2112,7 @@
               <w:jc w:val="left"/>
             </w:pPr>
             <w:r>
-              <w:t xml:space="preserve">Paranoá</w:t>
+              <w:t xml:space="preserve">planaltina</w:t>
             </w:r>
           </w:p>
         </w:tc>
@@ -2354,7 +2136,20 @@
               <w:jc w:val="left"/>
             </w:pPr>
             <w:r>
-              <w:t xml:space="preserve">Em 66.7% das semanas analisadas, o Rt foi superior a 1, indicando uma transmissão sustentada do vírus. Este padrão sugere uma circulação viral ativa e contínua ao longo do período.</w:t>
+              <w:t xml:space="preserve">Na última semana analisada, o Rt foi de</w:t>
+            </w:r>
+            <w:r>
+              <w:t xml:space="preserve"> </w:t>
+            </w:r>
+            <w:r>
+              <w:rPr>
+                <w:b/>
+                <w:bCs/>
+              </w:rPr>
+              <w:t xml:space="preserve">0.91</w:t>
+            </w:r>
+            <w:r>
+              <w:t xml:space="preserve">, abaixo de 1, sugerindo redução gradual da transmissão e tendência de queda lenta no número de casos.</w:t>
             </w:r>
           </w:p>
         </w:tc>
@@ -2368,31 +2163,44 @@
               <w:jc w:val="left"/>
             </w:pPr>
             <w:r>
-              <w:t xml:space="preserve">Paranoá</w:t>
-            </w:r>
-          </w:p>
-        </w:tc>
-        <w:tc>
-          <w:tcPr/>
-          <w:p>
-            <w:pPr>
-              <w:pStyle w:val="Compact"/>
-              <w:jc w:val="left"/>
-            </w:pPr>
-            <w:r>
-              <w:t xml:space="preserve">Vírus Sincicial Respiratório</w:t>
-            </w:r>
-          </w:p>
-        </w:tc>
-        <w:tc>
-          <w:tcPr/>
-          <w:p>
-            <w:pPr>
-              <w:pStyle w:val="Compact"/>
-              <w:jc w:val="left"/>
-            </w:pPr>
-            <w:r>
-              <w:t xml:space="preserve">Em 66.7% das semanas analisadas, o Rt foi superior a 1, indicando uma transmissão sustentada do vírus. Este padrão sugere uma circulação viral ativa e contínua ao longo do período.</w:t>
+              <w:t xml:space="preserve">planaltina</w:t>
+            </w:r>
+          </w:p>
+        </w:tc>
+        <w:tc>
+          <w:tcPr/>
+          <w:p>
+            <w:pPr>
+              <w:pStyle w:val="Compact"/>
+              <w:jc w:val="left"/>
+            </w:pPr>
+            <w:r>
+              <w:t xml:space="preserve">SARS-CoV-2</w:t>
+            </w:r>
+          </w:p>
+        </w:tc>
+        <w:tc>
+          <w:tcPr/>
+          <w:p>
+            <w:pPr>
+              <w:pStyle w:val="Compact"/>
+              <w:jc w:val="left"/>
+            </w:pPr>
+            <w:r>
+              <w:t xml:space="preserve">Na última semana analisada, o Rt foi de</w:t>
+            </w:r>
+            <w:r>
+              <w:t xml:space="preserve"> </w:t>
+            </w:r>
+            <w:r>
+              <w:rPr>
+                <w:b/>
+                <w:bCs/>
+              </w:rPr>
+              <w:t xml:space="preserve">1.15</w:t>
+            </w:r>
+            <w:r>
+              <w:t xml:space="preserve">, acima de 1, sugerindo tendência de crescimento da transmissão e possibilidade de aumento de casos nas semanas seguintes se não houver reforço nas medidas de controle.</w:t>
             </w:r>
           </w:p>
         </w:tc>
@@ -2406,31 +2214,44 @@
               <w:jc w:val="left"/>
             </w:pPr>
             <w:r>
-              <w:t xml:space="preserve">São Sebastião</w:t>
-            </w:r>
-          </w:p>
-        </w:tc>
-        <w:tc>
-          <w:tcPr/>
-          <w:p>
-            <w:pPr>
-              <w:pStyle w:val="Compact"/>
-              <w:jc w:val="left"/>
-            </w:pPr>
-            <w:r>
-              <w:t xml:space="preserve">Rinovírus</w:t>
-            </w:r>
-          </w:p>
-        </w:tc>
-        <w:tc>
-          <w:tcPr/>
-          <w:p>
-            <w:pPr>
-              <w:pStyle w:val="Compact"/>
-              <w:jc w:val="left"/>
-            </w:pPr>
-            <w:r>
-              <w:t xml:space="preserve">O Rt foi superior a 1 em 37.5% das semanas e inferior a 1 em 62.5%, o que sugere uma transmissão intermitente, com alternância entre crescimento e controle da circulação viral.</w:t>
+              <w:t xml:space="preserve">planaltina</w:t>
+            </w:r>
+          </w:p>
+        </w:tc>
+        <w:tc>
+          <w:tcPr/>
+          <w:p>
+            <w:pPr>
+              <w:pStyle w:val="Compact"/>
+              <w:jc w:val="left"/>
+            </w:pPr>
+            <w:r>
+              <w:t xml:space="preserve">Vírus Sincicial Respiratório</w:t>
+            </w:r>
+          </w:p>
+        </w:tc>
+        <w:tc>
+          <w:tcPr/>
+          <w:p>
+            <w:pPr>
+              <w:pStyle w:val="Compact"/>
+              <w:jc w:val="left"/>
+            </w:pPr>
+            <w:r>
+              <w:t xml:space="preserve">Na última semana analisada, o Rt foi de</w:t>
+            </w:r>
+            <w:r>
+              <w:t xml:space="preserve"> </w:t>
+            </w:r>
+            <w:r>
+              <w:rPr>
+                <w:b/>
+                <w:bCs/>
+              </w:rPr>
+              <w:t xml:space="preserve">0.5</w:t>
+            </w:r>
+            <w:r>
+              <w:t xml:space="preserve">, bem abaixo de 1, o que indica forte redução da transmissão e provável queda acentuada dos casos desse vírus na região.</w:t>
             </w:r>
           </w:p>
         </w:tc>
@@ -2444,7 +2265,109 @@
               <w:jc w:val="left"/>
             </w:pPr>
             <w:r>
-              <w:t xml:space="preserve">São Sebastião</w:t>
+              <w:t xml:space="preserve">sobradinho</w:t>
+            </w:r>
+          </w:p>
+        </w:tc>
+        <w:tc>
+          <w:tcPr/>
+          <w:p>
+            <w:pPr>
+              <w:pStyle w:val="Compact"/>
+              <w:jc w:val="left"/>
+            </w:pPr>
+            <w:r>
+              <w:t xml:space="preserve">Influenza A</w:t>
+            </w:r>
+          </w:p>
+        </w:tc>
+        <w:tc>
+          <w:tcPr/>
+          <w:p>
+            <w:pPr>
+              <w:pStyle w:val="Compact"/>
+              <w:jc w:val="left"/>
+            </w:pPr>
+            <w:r>
+              <w:t xml:space="preserve">Na última semana analisada, o Rt foi de</w:t>
+            </w:r>
+            <w:r>
+              <w:t xml:space="preserve"> </w:t>
+            </w:r>
+            <w:r>
+              <w:rPr>
+                <w:b/>
+                <w:bCs/>
+              </w:rPr>
+              <w:t xml:space="preserve">1.68</w:t>
+            </w:r>
+            <w:r>
+              <w:t xml:space="preserve">, acima de 1, sugerindo tendência de crescimento da transmissão e possibilidade de aumento de casos nas semanas seguintes se não houver reforço nas medidas de controle.</w:t>
+            </w:r>
+          </w:p>
+        </w:tc>
+      </w:tr>
+      <w:tr>
+        <w:tc>
+          <w:tcPr/>
+          <w:p>
+            <w:pPr>
+              <w:pStyle w:val="Compact"/>
+              <w:jc w:val="left"/>
+            </w:pPr>
+            <w:r>
+              <w:t xml:space="preserve">sobradinho</w:t>
+            </w:r>
+          </w:p>
+        </w:tc>
+        <w:tc>
+          <w:tcPr/>
+          <w:p>
+            <w:pPr>
+              <w:pStyle w:val="Compact"/>
+              <w:jc w:val="left"/>
+            </w:pPr>
+            <w:r>
+              <w:t xml:space="preserve">Rinovírus</w:t>
+            </w:r>
+          </w:p>
+        </w:tc>
+        <w:tc>
+          <w:tcPr/>
+          <w:p>
+            <w:pPr>
+              <w:pStyle w:val="Compact"/>
+              <w:jc w:val="left"/>
+            </w:pPr>
+            <w:r>
+              <w:t xml:space="preserve">Na última semana analisada, o Rt foi de</w:t>
+            </w:r>
+            <w:r>
+              <w:t xml:space="preserve"> </w:t>
+            </w:r>
+            <w:r>
+              <w:rPr>
+                <w:b/>
+                <w:bCs/>
+              </w:rPr>
+              <w:t xml:space="preserve">0.82</w:t>
+            </w:r>
+            <w:r>
+              <w:t xml:space="preserve">, abaixo de 1, sugerindo redução gradual da transmissão e tendência de queda lenta no número de casos.</w:t>
+            </w:r>
+          </w:p>
+        </w:tc>
+      </w:tr>
+      <w:tr>
+        <w:tc>
+          <w:tcPr/>
+          <w:p>
+            <w:pPr>
+              <w:pStyle w:val="Compact"/>
+              <w:jc w:val="left"/>
+            </w:pPr>
+            <w:r>
+              <w:t xml:space="preserve">sobradinho</w:t>
             </w:r>
           </w:p>
         </w:tc>
@@ -2468,15 +2391,32 @@
               <w:jc w:val="left"/>
             </w:pPr>
             <w:r>
-              <w:t xml:space="preserve">Em 81.8% das semanas analisadas, o Rt foi superior a 1, indicando uma transmissão sustentada do vírus. Este padrão sugere uma circulação viral ativa e contínua ao longo do período.</w:t>
+              <w:t xml:space="preserve">Na última semana analisada, o Rt foi de</w:t>
+            </w:r>
+            <w:r>
+              <w:t xml:space="preserve"> </w:t>
+            </w:r>
+            <w:r>
+              <w:rPr>
+                <w:b/>
+                <w:bCs/>
+              </w:rPr>
+              <w:t xml:space="preserve">0.82</w:t>
+            </w:r>
+            <w:r>
+              <w:t xml:space="preserve">, abaixo de 1, sugerindo redução gradual da transmissão e tendência de queda lenta no número de casos.</w:t>
             </w:r>
           </w:p>
         </w:tc>
       </w:tr>
     </w:tbl>
-    <w:bookmarkEnd w:id="76"/>
-    <w:bookmarkEnd w:id="77"/>
-    <w:sectPr/>
+    <w:bookmarkEnd w:id="80"/>
+    <w:bookmarkEnd w:id="81"/>
+    <w:sectPr>
+      <w:footnotePr>
+        <w:numRestart w:val="eachSect"/>
+      </w:footnotePr>
+    </w:sectPr>
   </w:body>
 </w:document>
 </file>
@@ -2582,114 +2522,8 @@
       </w:pPr>
     </w:lvl>
   </w:abstractNum>
-  <w:abstractNum w:abstractNumId="991">
-    <w:nsid w:val="0000A991"/>
-    <w:multiLevelType w:val="multilevel"/>
-    <w:lvl w:ilvl="0">
-      <w:numFmt w:val="bullet"/>
-      <w:lvlText w:val=""/>
-      <w:lvlJc w:val="left"/>
-      <w:pPr>
-        <w:ind w:left="720" w:hanging="360"/>
-      </w:pPr>
-      <w:rPr>
-        <w:rFonts w:ascii="Symbol" w:hAnsi="Symbol" w:cs="Symbol" w:hint="default"/>
-      </w:rPr>
-    </w:lvl>
-    <w:lvl w:ilvl="1">
-      <w:numFmt w:val="bullet"/>
-      <w:lvlText w:val="o"/>
-      <w:lvlJc w:val="left"/>
-      <w:pPr>
-        <w:ind w:left="1440" w:hanging="360"/>
-      </w:pPr>
-      <w:rPr>
-        <w:rFonts w:ascii="Courier New" w:hAnsi="Courier New" w:cs="Courier New" w:hint="default"/>
-      </w:rPr>
-    </w:lvl>
-    <w:lvl w:ilvl="2">
-      <w:numFmt w:val="bullet"/>
-      <w:lvlText w:val=""/>
-      <w:lvlJc w:val="left"/>
-      <w:pPr>
-        <w:ind w:left="2160" w:hanging="360"/>
-      </w:pPr>
-      <w:rPr>
-        <w:rFonts w:ascii="Wingdings" w:hAnsi="Wingdings" w:cs="Wingdings" w:hint="default"/>
-      </w:rPr>
-    </w:lvl>
-    <w:lvl w:ilvl="3">
-      <w:numFmt w:val="bullet"/>
-      <w:lvlText w:val=""/>
-      <w:lvlJc w:val="left"/>
-      <w:pPr>
-        <w:ind w:left="2880" w:hanging="360"/>
-      </w:pPr>
-      <w:rPr>
-        <w:rFonts w:ascii="Symbol" w:hAnsi="Symbol" w:cs="Symbol" w:hint="default"/>
-      </w:rPr>
-    </w:lvl>
-    <w:lvl w:ilvl="4">
-      <w:numFmt w:val="bullet"/>
-      <w:lvlText w:val="o"/>
-      <w:lvlJc w:val="left"/>
-      <w:pPr>
-        <w:ind w:left="3600" w:hanging="360"/>
-      </w:pPr>
-      <w:rPr>
-        <w:rFonts w:ascii="Courier New" w:hAnsi="Courier New" w:cs="Courier New" w:hint="default"/>
-      </w:rPr>
-    </w:lvl>
-    <w:lvl w:ilvl="5">
-      <w:numFmt w:val="bullet"/>
-      <w:lvlText w:val=""/>
-      <w:lvlJc w:val="left"/>
-      <w:pPr>
-        <w:ind w:left="4320" w:hanging="360"/>
-      </w:pPr>
-      <w:rPr>
-        <w:rFonts w:ascii="Wingdings" w:hAnsi="Wingdings" w:cs="Wingdings" w:hint="default"/>
-      </w:rPr>
-    </w:lvl>
-    <w:lvl w:ilvl="6">
-      <w:numFmt w:val="bullet"/>
-      <w:lvlText w:val=""/>
-      <w:lvlJc w:val="left"/>
-      <w:pPr>
-        <w:ind w:left="5040" w:hanging="360"/>
-      </w:pPr>
-      <w:rPr>
-        <w:rFonts w:ascii="Symbol" w:hAnsi="Symbol" w:cs="Symbol" w:hint="default"/>
-      </w:rPr>
-    </w:lvl>
-    <w:lvl w:ilvl="7">
-      <w:numFmt w:val="bullet"/>
-      <w:lvlText w:val="o"/>
-      <w:lvlJc w:val="left"/>
-      <w:pPr>
-        <w:ind w:left="5760" w:hanging="360"/>
-      </w:pPr>
-      <w:rPr>
-        <w:rFonts w:ascii="Courier New" w:hAnsi="Courier New" w:cs="Courier New" w:hint="default"/>
-      </w:rPr>
-    </w:lvl>
-    <w:lvl w:ilvl="8">
-      <w:numFmt w:val="bullet"/>
-      <w:lvlText w:val=""/>
-      <w:lvlJc w:val="left"/>
-      <w:pPr>
-        <w:ind w:left="6480" w:hanging="360"/>
-      </w:pPr>
-      <w:rPr>
-        <w:rFonts w:ascii="Wingdings" w:hAnsi="Wingdings" w:cs="Wingdings" w:hint="default"/>
-      </w:rPr>
-    </w:lvl>
-  </w:abstractNum>
   <w:num w:numId="1000">
     <w:abstractNumId w:val="990"/>
-  </w:num>
-  <w:num w:numId="1001">
-    <w:abstractNumId w:val="991"/>
   </w:num>
 </w:numbering>
 </file>
@@ -2754,8 +2588,6 @@
     </w:pPr>
     <w:rPr>
       <w:rFonts w:asciiTheme="majorHAnsi" w:cstheme="majorBidi" w:eastAsiaTheme="majorEastAsia" w:hAnsiTheme="majorHAnsi"/>
-      <w:spacing w:val="-10"/>
-      <w:kern w:val="28"/>
       <w:sz w:val="56"/>
       <w:szCs w:val="56"/>
     </w:rPr>
@@ -2768,8 +2600,6 @@
     <w:rsid w:val="00A10FD9"/>
     <w:rPr>
       <w:rFonts w:asciiTheme="majorHAnsi" w:cstheme="majorBidi" w:eastAsiaTheme="majorEastAsia" w:hAnsiTheme="majorHAnsi"/>
-      <w:spacing w:val="-10"/>
-      <w:kern w:val="28"/>
       <w:sz w:val="56"/>
       <w:szCs w:val="56"/>
     </w:rPr>
@@ -2810,23 +2640,31 @@
   </w:style>
   <w:style w:customStyle="1" w:styleId="Author" w:type="paragraph">
     <w:name w:val="Author"/>
+    <w:basedOn w:val="Title"/>
     <w:next w:val="BodyText"/>
     <w:qFormat/>
     <w:pPr>
       <w:keepNext/>
       <w:keepLines/>
-      <w:jc w:val="center"/>
     </w:pPr>
+    <w:rPr>
+      <w:sz w:val="24"/>
+      <w:szCs w:val="24"/>
+    </w:rPr>
   </w:style>
   <w:style w:styleId="Date" w:type="paragraph">
     <w:name w:val="Date"/>
+    <w:basedOn w:val="Title"/>
     <w:next w:val="BodyText"/>
     <w:qFormat/>
     <w:pPr>
       <w:keepNext/>
       <w:keepLines/>
-      <w:jc w:val="center"/>
     </w:pPr>
+    <w:rPr>
+      <w:sz w:val="24"/>
+      <w:szCs w:val="24"/>
+    </w:rPr>
   </w:style>
   <w:style w:customStyle="1" w:styleId="AbstractTitle" w:type="paragraph">
     <w:name w:val="Abstract Title"/>
